--- a/Requirement Documents/UPOD RD - Physics (Edited).docx
+++ b/Requirement Documents/UPOD RD - Physics (Edited).docx
@@ -1,6 +1,6 @@
 
 <file path=word/document.xml><?xml version="1.0" encoding="utf-8"?>
-<w:document xmlns:wpc="http://schemas.microsoft.com/office/word/2010/wordprocessingCanvas" xmlns:mc="http://schemas.openxmlformats.org/markup-compatibility/2006" xmlns:o="urn:schemas-microsoft-com:office:office" xmlns:r="http://schemas.openxmlformats.org/officeDocument/2006/relationships" xmlns:m="http://schemas.openxmlformats.org/officeDocument/2006/math" xmlns:v="urn:schemas-microsoft-com:vml" xmlns:wp14="http://schemas.microsoft.com/office/word/2010/wordprocessingDrawing" xmlns:wp="http://schemas.openxmlformats.org/drawingml/2006/wordprocessingDrawing" xmlns:w10="urn:schemas-microsoft-com:office:word" xmlns:w="http://schemas.openxmlformats.org/wordprocessingml/2006/main" xmlns:w14="http://schemas.microsoft.com/office/word/2010/wordml" xmlns:w15="http://schemas.microsoft.com/office/word/2012/wordml" xmlns:wpg="http://schemas.microsoft.com/office/word/2010/wordprocessingGroup" xmlns:wpi="http://schemas.microsoft.com/office/word/2010/wordprocessingInk" xmlns:wne="http://schemas.microsoft.com/office/word/2006/wordml" xmlns:wps="http://schemas.microsoft.com/office/word/2010/wordprocessingShape" mc:Ignorable="w14 w15 wp14">
+<w:document xmlns:wpc="http://schemas.microsoft.com/office/word/2010/wordprocessingCanvas" xmlns:mo="http://schemas.microsoft.com/office/mac/office/2008/main" xmlns:mc="http://schemas.openxmlformats.org/markup-compatibility/2006" xmlns:mv="urn:schemas-microsoft-com:mac:vml" xmlns:o="urn:schemas-microsoft-com:office:office" xmlns:r="http://schemas.openxmlformats.org/officeDocument/2006/relationships" xmlns:m="http://schemas.openxmlformats.org/officeDocument/2006/math" xmlns:v="urn:schemas-microsoft-com:vml" xmlns:wp14="http://schemas.microsoft.com/office/word/2010/wordprocessingDrawing" xmlns:wp="http://schemas.openxmlformats.org/drawingml/2006/wordprocessingDrawing" xmlns:w10="urn:schemas-microsoft-com:office:word" xmlns:w="http://schemas.openxmlformats.org/wordprocessingml/2006/main" xmlns:w14="http://schemas.microsoft.com/office/word/2010/wordml" xmlns:wpg="http://schemas.microsoft.com/office/word/2010/wordprocessingGroup" xmlns:wpi="http://schemas.microsoft.com/office/word/2010/wordprocessingInk" xmlns:wne="http://schemas.microsoft.com/office/word/2006/wordml" xmlns:wps="http://schemas.microsoft.com/office/word/2010/wordprocessingShape" mc:Ignorable="w14 wp14">
   <w:background w:color="FFFFFF"/>
   <w:body>
     <w:p>
@@ -39,6 +39,7 @@
           <w:rFonts w:ascii="Times New Roman" w:hAnsi="Times New Roman" w:cs="Times New Roman"/>
         </w:rPr>
       </w:pPr>
+      <w:proofErr w:type="gramStart"/>
       <w:r>
         <w:rPr>
           <w:rFonts w:ascii="Times New Roman" w:hAnsi="Times New Roman" w:cs="Times New Roman"/>
@@ -47,6 +48,7 @@
         </w:rPr>
         <w:t>for</w:t>
       </w:r>
+      <w:proofErr w:type="gramEnd"/>
     </w:p>
     <w:p>
       <w:pPr>
@@ -1252,7 +1254,7 @@
             <w:tcW w:w="2160" w:type="dxa"/>
             <w:tcBorders>
               <w:top w:val="single" w:sz="12" w:space="0" w:color="000000"/>
-              <w:bottom w:val="single" w:sz="12" w:space="0" w:color="000000"/>
+              <w:bottom w:val="single" w:sz="4" w:space="0" w:color="auto"/>
             </w:tcBorders>
           </w:tcPr>
           <w:p>
@@ -1272,7 +1274,7 @@
             <w:tcW w:w="1170" w:type="dxa"/>
             <w:tcBorders>
               <w:top w:val="single" w:sz="12" w:space="0" w:color="000000"/>
-              <w:bottom w:val="single" w:sz="12" w:space="0" w:color="000000"/>
+              <w:bottom w:val="single" w:sz="4" w:space="0" w:color="auto"/>
             </w:tcBorders>
           </w:tcPr>
           <w:p>
@@ -1292,7 +1294,7 @@
             <w:tcW w:w="4954" w:type="dxa"/>
             <w:tcBorders>
               <w:top w:val="single" w:sz="12" w:space="0" w:color="000000"/>
-              <w:bottom w:val="single" w:sz="12" w:space="0" w:color="000000"/>
+              <w:bottom w:val="single" w:sz="4" w:space="0" w:color="auto"/>
             </w:tcBorders>
           </w:tcPr>
           <w:p>
@@ -1312,7 +1314,7 @@
             <w:tcW w:w="1584" w:type="dxa"/>
             <w:tcBorders>
               <w:top w:val="single" w:sz="12" w:space="0" w:color="000000"/>
-              <w:bottom w:val="single" w:sz="12" w:space="0" w:color="000000"/>
+              <w:bottom w:val="single" w:sz="4" w:space="0" w:color="auto"/>
             </w:tcBorders>
           </w:tcPr>
           <w:p>
@@ -1330,83 +1332,7 @@
       </w:tr>
       <w:tr>
         <w:trPr>
-          <w:trHeight w:val="192"/>
-        </w:trPr>
-        <w:tc>
-          <w:tcPr>
-            <w:tcW w:w="2160" w:type="dxa"/>
-            <w:tcBorders>
-              <w:top w:val="nil"/>
-              <w:bottom w:val="single" w:sz="4" w:space="0" w:color="auto"/>
-            </w:tcBorders>
-          </w:tcPr>
-          <w:p>
-            <w:pPr>
-              <w:spacing w:before="40" w:after="40"/>
-            </w:pPr>
-            <w:r>
-              <w:t>Anders Lam</w:t>
-            </w:r>
-          </w:p>
-        </w:tc>
-        <w:tc>
-          <w:tcPr>
-            <w:tcW w:w="1170" w:type="dxa"/>
-            <w:tcBorders>
-              <w:top w:val="nil"/>
-              <w:bottom w:val="single" w:sz="4" w:space="0" w:color="auto"/>
-            </w:tcBorders>
-          </w:tcPr>
-          <w:p>
-            <w:pPr>
-              <w:spacing w:before="40" w:after="40"/>
-            </w:pPr>
-            <w:r>
-              <w:t>19/06/16</w:t>
-            </w:r>
-          </w:p>
-        </w:tc>
-        <w:tc>
-          <w:tcPr>
-            <w:tcW w:w="4954" w:type="dxa"/>
-            <w:tcBorders>
-              <w:top w:val="nil"/>
-              <w:bottom w:val="single" w:sz="4" w:space="0" w:color="auto"/>
-            </w:tcBorders>
-          </w:tcPr>
-          <w:p>
-            <w:pPr>
-              <w:spacing w:before="40" w:after="40"/>
-            </w:pPr>
-            <w:r>
-              <w:t>Editing based on new template</w:t>
-            </w:r>
-          </w:p>
-        </w:tc>
-        <w:tc>
-          <w:tcPr>
-            <w:tcW w:w="1584" w:type="dxa"/>
-            <w:tcBorders>
-              <w:top w:val="nil"/>
-              <w:bottom w:val="single" w:sz="4" w:space="0" w:color="auto"/>
-            </w:tcBorders>
-          </w:tcPr>
-          <w:p>
-            <w:pPr>
-              <w:spacing w:before="40" w:after="40"/>
-            </w:pPr>
-            <w:r>
-              <w:t>v</w:t>
-            </w:r>
-            <w:r>
-              <w:t>0.4</w:t>
-            </w:r>
-          </w:p>
-        </w:tc>
-      </w:tr>
-      <w:tr>
-        <w:trPr>
-          <w:trHeight w:val="156"/>
+          <w:trHeight w:val="240"/>
         </w:trPr>
         <w:tc>
           <w:tcPr>
@@ -1421,7 +1347,96 @@
               <w:spacing w:before="40" w:after="40"/>
             </w:pPr>
             <w:r>
-              <w:t>Omid Ghiyasian</w:t>
+              <w:t>Eric Jiang</w:t>
+            </w:r>
+          </w:p>
+        </w:tc>
+        <w:tc>
+          <w:tcPr>
+            <w:tcW w:w="1170" w:type="dxa"/>
+            <w:tcBorders>
+              <w:top w:val="single" w:sz="4" w:space="0" w:color="auto"/>
+              <w:bottom w:val="single" w:sz="4" w:space="0" w:color="auto"/>
+            </w:tcBorders>
+          </w:tcPr>
+          <w:p>
+            <w:pPr>
+              <w:spacing w:before="40" w:after="40"/>
+            </w:pPr>
+            <w:r>
+              <w:t>24</w:t>
+            </w:r>
+            <w:r>
+              <w:t>/06/16</w:t>
+            </w:r>
+          </w:p>
+        </w:tc>
+        <w:tc>
+          <w:tcPr>
+            <w:tcW w:w="4954" w:type="dxa"/>
+            <w:tcBorders>
+              <w:top w:val="single" w:sz="4" w:space="0" w:color="auto"/>
+              <w:bottom w:val="single" w:sz="4" w:space="0" w:color="auto"/>
+            </w:tcBorders>
+          </w:tcPr>
+          <w:p>
+            <w:pPr>
+              <w:spacing w:before="40" w:after="40"/>
+            </w:pPr>
+            <w:proofErr w:type="spellStart"/>
+            <w:r>
+              <w:t>Readover</w:t>
+            </w:r>
+            <w:proofErr w:type="spellEnd"/>
+            <w:r>
+              <w:t>/Edits made</w:t>
+            </w:r>
+          </w:p>
+        </w:tc>
+        <w:tc>
+          <w:tcPr>
+            <w:tcW w:w="1584" w:type="dxa"/>
+            <w:tcBorders>
+              <w:top w:val="single" w:sz="4" w:space="0" w:color="auto"/>
+              <w:bottom w:val="single" w:sz="4" w:space="0" w:color="auto"/>
+            </w:tcBorders>
+          </w:tcPr>
+          <w:p>
+            <w:pPr>
+              <w:spacing w:before="40" w:after="40"/>
+            </w:pPr>
+            <w:proofErr w:type="gramStart"/>
+            <w:r>
+              <w:t>v</w:t>
+            </w:r>
+            <w:r>
+              <w:t>0.</w:t>
+            </w:r>
+            <w:r>
+              <w:t>5</w:t>
+            </w:r>
+            <w:proofErr w:type="gramEnd"/>
+          </w:p>
+        </w:tc>
+      </w:tr>
+      <w:tr>
+        <w:trPr>
+          <w:trHeight w:val="96"/>
+        </w:trPr>
+        <w:tc>
+          <w:tcPr>
+            <w:tcW w:w="2160" w:type="dxa"/>
+            <w:tcBorders>
+              <w:top w:val="single" w:sz="4" w:space="0" w:color="auto"/>
+              <w:bottom w:val="single" w:sz="4" w:space="0" w:color="auto"/>
+            </w:tcBorders>
+          </w:tcPr>
+          <w:p>
+            <w:pPr>
+              <w:spacing w:before="40" w:after="40"/>
+            </w:pPr>
+            <w:r>
+              <w:t>Anders Lam</w:t>
             </w:r>
           </w:p>
         </w:tc>
@@ -1455,7 +1470,7 @@
               <w:spacing w:before="40" w:after="40"/>
             </w:pPr>
             <w:r>
-              <w:t>Needs to be following the current Template on Github</w:t>
+              <w:t>Editing based on new template</w:t>
             </w:r>
           </w:p>
         </w:tc>
@@ -1471,8 +1486,99 @@
             <w:pPr>
               <w:spacing w:before="40" w:after="40"/>
             </w:pPr>
-            <w:bookmarkStart w:id="3" w:name="_GoBack"/>
-            <w:bookmarkEnd w:id="3"/>
+            <w:proofErr w:type="gramStart"/>
+            <w:r>
+              <w:t>v</w:t>
+            </w:r>
+            <w:r>
+              <w:t>0.4</w:t>
+            </w:r>
+            <w:proofErr w:type="gramEnd"/>
+          </w:p>
+        </w:tc>
+      </w:tr>
+      <w:tr>
+        <w:trPr>
+          <w:trHeight w:val="156"/>
+        </w:trPr>
+        <w:tc>
+          <w:tcPr>
+            <w:tcW w:w="2160" w:type="dxa"/>
+            <w:tcBorders>
+              <w:top w:val="single" w:sz="4" w:space="0" w:color="auto"/>
+              <w:bottom w:val="single" w:sz="4" w:space="0" w:color="auto"/>
+            </w:tcBorders>
+          </w:tcPr>
+          <w:p>
+            <w:pPr>
+              <w:spacing w:before="40" w:after="40"/>
+            </w:pPr>
+            <w:proofErr w:type="spellStart"/>
+            <w:r>
+              <w:t>Omid</w:t>
+            </w:r>
+            <w:proofErr w:type="spellEnd"/>
+            <w:r>
+              <w:t xml:space="preserve"> </w:t>
+            </w:r>
+            <w:proofErr w:type="spellStart"/>
+            <w:r>
+              <w:t>Ghiyasian</w:t>
+            </w:r>
+            <w:proofErr w:type="spellEnd"/>
+          </w:p>
+        </w:tc>
+        <w:tc>
+          <w:tcPr>
+            <w:tcW w:w="1170" w:type="dxa"/>
+            <w:tcBorders>
+              <w:top w:val="single" w:sz="4" w:space="0" w:color="auto"/>
+              <w:bottom w:val="single" w:sz="4" w:space="0" w:color="auto"/>
+            </w:tcBorders>
+          </w:tcPr>
+          <w:p>
+            <w:pPr>
+              <w:spacing w:before="40" w:after="40"/>
+            </w:pPr>
+            <w:r>
+              <w:t>19/06/16</w:t>
+            </w:r>
+          </w:p>
+        </w:tc>
+        <w:tc>
+          <w:tcPr>
+            <w:tcW w:w="4954" w:type="dxa"/>
+            <w:tcBorders>
+              <w:top w:val="single" w:sz="4" w:space="0" w:color="auto"/>
+              <w:bottom w:val="single" w:sz="4" w:space="0" w:color="auto"/>
+            </w:tcBorders>
+          </w:tcPr>
+          <w:p>
+            <w:pPr>
+              <w:spacing w:before="40" w:after="40"/>
+            </w:pPr>
+            <w:r>
+              <w:t xml:space="preserve">Needs to be following the current Template on </w:t>
+            </w:r>
+            <w:proofErr w:type="spellStart"/>
+            <w:r>
+              <w:t>Github</w:t>
+            </w:r>
+            <w:proofErr w:type="spellEnd"/>
+          </w:p>
+        </w:tc>
+        <w:tc>
+          <w:tcPr>
+            <w:tcW w:w="1584" w:type="dxa"/>
+            <w:tcBorders>
+              <w:top w:val="single" w:sz="4" w:space="0" w:color="auto"/>
+              <w:bottom w:val="single" w:sz="4" w:space="0" w:color="auto"/>
+            </w:tcBorders>
+          </w:tcPr>
+          <w:p>
+            <w:pPr>
+              <w:spacing w:before="40" w:after="40"/>
+            </w:pPr>
           </w:p>
         </w:tc>
       </w:tr>
@@ -1539,9 +1645,11 @@
             <w:pPr>
               <w:spacing w:before="40" w:after="40"/>
             </w:pPr>
+            <w:proofErr w:type="gramStart"/>
             <w:r>
               <w:t>v0.3</w:t>
             </w:r>
+            <w:proofErr w:type="gramEnd"/>
           </w:p>
         </w:tc>
       </w:tr>
@@ -1605,9 +1713,11 @@
             <w:pPr>
               <w:spacing w:before="40" w:after="40"/>
             </w:pPr>
+            <w:proofErr w:type="gramStart"/>
             <w:r>
               <w:t>v0.2</w:t>
             </w:r>
+            <w:proofErr w:type="gramEnd"/>
           </w:p>
         </w:tc>
       </w:tr>
@@ -1671,9 +1781,11 @@
             <w:pPr>
               <w:spacing w:before="40" w:after="40"/>
             </w:pPr>
+            <w:proofErr w:type="gramStart"/>
             <w:r>
               <w:t>v0.1</w:t>
             </w:r>
+            <w:proofErr w:type="gramEnd"/>
           </w:p>
         </w:tc>
       </w:tr>
@@ -1686,17 +1798,17 @@
           <w:numId w:val="2"/>
         </w:numPr>
       </w:pPr>
-      <w:bookmarkStart w:id="4" w:name="h.3znysh7" w:colFirst="0" w:colLast="0"/>
-      <w:bookmarkStart w:id="5" w:name="_Toc452061400"/>
-      <w:bookmarkStart w:id="6" w:name="_Toc452068020"/>
-      <w:bookmarkStart w:id="7" w:name="_Toc452502853"/>
+      <w:bookmarkStart w:id="3" w:name="h.3znysh7" w:colFirst="0" w:colLast="0"/>
+      <w:bookmarkStart w:id="4" w:name="_Toc452061400"/>
+      <w:bookmarkStart w:id="5" w:name="_Toc452068020"/>
+      <w:bookmarkStart w:id="6" w:name="_Toc452502853"/>
+      <w:bookmarkEnd w:id="3"/>
+      <w:r>
+        <w:t>Introduction</w:t>
+      </w:r>
       <w:bookmarkEnd w:id="4"/>
-      <w:r>
-        <w:t>Introduction</w:t>
-      </w:r>
       <w:bookmarkEnd w:id="5"/>
       <w:bookmarkEnd w:id="6"/>
-      <w:bookmarkEnd w:id="7"/>
     </w:p>
     <w:p>
       <w:pPr>
@@ -1706,8 +1818,8 @@
           <w:numId w:val="2"/>
         </w:numPr>
       </w:pPr>
-      <w:bookmarkStart w:id="8" w:name="h.2et92p0" w:colFirst="0" w:colLast="0"/>
-      <w:bookmarkEnd w:id="8"/>
+      <w:bookmarkStart w:id="7" w:name="h.2et92p0" w:colFirst="0" w:colLast="0"/>
+      <w:bookmarkEnd w:id="7"/>
       <w:r>
         <w:t>Scope</w:t>
       </w:r>
@@ -1721,7 +1833,25 @@
         <w:ind w:left="0"/>
       </w:pPr>
       <w:r>
-        <w:t xml:space="preserve">UPOD (Undergraduate Physics Online Database) is a website designed to the students with information about physics. The goal is to provide accurate and up to date physics knowledge for undergraduate students. There are currently very few quality physics reference sites, so UPOD has the opportunity to fill a large gap facing physics students at present. </w:t>
+        <w:t xml:space="preserve">UPOD (Undergraduate Physics Online Database) is a website designed </w:t>
+      </w:r>
+      <w:r>
+        <w:t xml:space="preserve">for </w:t>
+      </w:r>
+      <w:r>
+        <w:t xml:space="preserve">students with information </w:t>
+      </w:r>
+      <w:r>
+        <w:t>regarding various</w:t>
+      </w:r>
+      <w:r>
+        <w:t xml:space="preserve"> physics</w:t>
+      </w:r>
+      <w:r>
+        <w:t xml:space="preserve"> topics</w:t>
+      </w:r>
+      <w:r>
+        <w:t xml:space="preserve">. The goal is to provide accurate and up to date physics knowledge for undergraduate students. There are currently very few quality physics reference sites, so UPOD has the opportunity to fill a large gap facing physics students at present. </w:t>
       </w:r>
     </w:p>
     <w:p/>
@@ -1733,8 +1863,8 @@
           <w:numId w:val="2"/>
         </w:numPr>
       </w:pPr>
-      <w:bookmarkStart w:id="9" w:name="h.1t3h5sf" w:colFirst="0" w:colLast="0"/>
-      <w:bookmarkEnd w:id="9"/>
+      <w:bookmarkStart w:id="8" w:name="h.1t3h5sf" w:colFirst="0" w:colLast="0"/>
+      <w:bookmarkEnd w:id="8"/>
       <w:r>
         <w:t>Definitions, acronyms, and abbreviations</w:t>
       </w:r>
@@ -1858,7 +1988,21 @@
         <w:rPr>
           <w:lang w:val="en-US" w:eastAsia="en-US"/>
         </w:rPr>
-        <w:t>Optics is the specific branch of physics that involves the properties and behaviour of light in conjunction with matter and the various instruments that either use or detect it.</w:t>
+        <w:t xml:space="preserve">Optics is the specific branch of physics that involves the properties and </w:t>
+      </w:r>
+      <w:proofErr w:type="spellStart"/>
+      <w:r>
+        <w:rPr>
+          <w:lang w:val="en-US" w:eastAsia="en-US"/>
+        </w:rPr>
+        <w:t>behaviour</w:t>
+      </w:r>
+      <w:proofErr w:type="spellEnd"/>
+      <w:r>
+        <w:rPr>
+          <w:lang w:val="en-US" w:eastAsia="en-US"/>
+        </w:rPr>
+        <w:t xml:space="preserve"> of light in conjunction with matter and the various instruments that either use or detect it.</w:t>
       </w:r>
     </w:p>
     <w:p>
@@ -1902,14 +2046,8 @@
         <w:rPr>
           <w:lang w:val="en-US" w:eastAsia="en-US"/>
         </w:rPr>
-        <w:t xml:space="preserve">Electricity and Magnetism is the study of physics that involves the electromagnetic force, which is an interaction that occurs between two electrically charged particles. Magnetism is </w:t>
-      </w:r>
-      <w:r>
-        <w:rPr>
-          <w:lang w:val="en-US" w:eastAsia="en-US"/>
-        </w:rPr>
         <w:lastRenderedPageBreak/>
-        <w:t>the physical interaction that occurs as a result of a motion of electric charge that is usually a result of attractive and repulsive forces between objects.</w:t>
+        <w:t>Electricity and Magnetism is the study of physics that involves the electromagnetic force, which is an interaction that occurs between two electrically charged particles. Magnetism is the physical interaction that occurs as a result of a motion of electric charge that is usually a result of attractive and repulsive forces between objects.</w:t>
       </w:r>
     </w:p>
     <w:p>
@@ -2018,18 +2156,28 @@
           <w:numId w:val="2"/>
         </w:numPr>
       </w:pPr>
-      <w:bookmarkStart w:id="10" w:name="_Toc327831566"/>
+      <w:bookmarkStart w:id="9" w:name="_Toc327831566"/>
       <w:r>
         <w:t>References</w:t>
       </w:r>
-      <w:bookmarkEnd w:id="10"/>
-    </w:p>
-    <w:p>
-      <w:pPr>
-        <w:pStyle w:val="ListBullet"/>
-      </w:pPr>
-      <w:r>
-        <w:t>IEEE. IEEE Std 830-1998 IEEE Recommended Practice for Software Requirements Specifications. IEEE Computer Society, 1998.</w:t>
+      <w:bookmarkEnd w:id="9"/>
+    </w:p>
+    <w:p>
+      <w:pPr>
+        <w:pStyle w:val="ListBullet"/>
+      </w:pPr>
+      <w:r>
+        <w:t xml:space="preserve">IEEE. IEEE </w:t>
+      </w:r>
+      <w:proofErr w:type="spellStart"/>
+      <w:proofErr w:type="gramStart"/>
+      <w:r>
+        <w:t>Std</w:t>
+      </w:r>
+      <w:proofErr w:type="spellEnd"/>
+      <w:proofErr w:type="gramEnd"/>
+      <w:r>
+        <w:t xml:space="preserve"> 830-1998 IEEE Recommended Practice for Software Requirements Specifications. IEEE Computer Society, 1998.</w:t>
       </w:r>
     </w:p>
     <w:p>
@@ -2135,13 +2283,13 @@
         </w:numPr>
         <w:spacing w:before="0"/>
       </w:pPr>
-      <w:bookmarkStart w:id="11" w:name="h.2s8eyo1" w:colFirst="0" w:colLast="0"/>
-      <w:bookmarkStart w:id="12" w:name="_Toc452502856"/>
+      <w:bookmarkStart w:id="10" w:name="h.2s8eyo1" w:colFirst="0" w:colLast="0"/>
+      <w:bookmarkStart w:id="11" w:name="_Toc452502856"/>
+      <w:bookmarkEnd w:id="10"/>
+      <w:r>
+        <w:t>Overall Description</w:t>
+      </w:r>
       <w:bookmarkEnd w:id="11"/>
-      <w:r>
-        <w:t>Overall Description</w:t>
-      </w:r>
-      <w:bookmarkEnd w:id="12"/>
     </w:p>
     <w:p>
       <w:pPr>
@@ -2155,9 +2303,9 @@
           <w:szCs w:val="24"/>
         </w:rPr>
       </w:pPr>
-      <w:bookmarkStart w:id="13" w:name="h.17dp8vu" w:colFirst="0" w:colLast="0"/>
-      <w:bookmarkStart w:id="14" w:name="_Toc452502857"/>
-      <w:bookmarkEnd w:id="13"/>
+      <w:bookmarkStart w:id="12" w:name="h.17dp8vu" w:colFirst="0" w:colLast="0"/>
+      <w:bookmarkStart w:id="13" w:name="_Toc452502857"/>
+      <w:bookmarkEnd w:id="12"/>
       <w:r>
         <w:rPr>
           <w:sz w:val="24"/>
@@ -2165,7 +2313,7 @@
         </w:rPr>
         <w:t>Product Perspective</w:t>
       </w:r>
-      <w:bookmarkEnd w:id="14"/>
+      <w:bookmarkEnd w:id="13"/>
     </w:p>
     <w:p>
       <w:r>
@@ -2178,10 +2326,24 @@
         <w:t xml:space="preserve"> will be much more user friendly as well as containing much more relevant information to the topics covered.</w:t>
       </w:r>
       <w:r>
-        <w:t xml:space="preserve"> UPOD’s implementation of the physics information will need to be in coll</w:t>
-      </w:r>
-      <w:r>
-        <w:t>aboration with the MathJax team, Animations team, and</w:t>
+        <w:t xml:space="preserve"> UPOD’</w:t>
+      </w:r>
+      <w:r>
+        <w:t xml:space="preserve">s implementation of the equations and other features will be done in </w:t>
+      </w:r>
+      <w:r>
+        <w:t>coll</w:t>
+      </w:r>
+      <w:r>
+        <w:t xml:space="preserve">aboration with the </w:t>
+      </w:r>
+      <w:proofErr w:type="spellStart"/>
+      <w:r>
+        <w:t>MathJax</w:t>
+      </w:r>
+      <w:proofErr w:type="spellEnd"/>
+      <w:r>
+        <w:t xml:space="preserve"> team, Animations team, and</w:t>
       </w:r>
       <w:r>
         <w:t xml:space="preserve"> Front-end team, as the functionality and availability of the physics information will only be made available and interactive through these other teams.</w:t>
@@ -2236,7 +2398,7 @@
         <w:ind w:left="0"/>
       </w:pPr>
       <w:r>
-        <w:t>UPOD’s MathJax team will implement the physics information into creative and interactive models that users can use to help engage them in any new or old information that they wish to learn more about.</w:t>
+        <w:t>The Front-end team will be responsible for the overall design and functionality of the UPOD website. This involves UI/UX implementation and developing guidelines for other teams to follow when designing assets for the website.</w:t>
       </w:r>
     </w:p>
     <w:p>
@@ -2248,6 +2410,47 @@
     <w:p>
       <w:pPr>
         <w:pStyle w:val="ListParagraph"/>
+        <w:ind w:left="0"/>
+      </w:pPr>
+      <w:r>
+        <w:t xml:space="preserve">UPOD’s </w:t>
+      </w:r>
+      <w:proofErr w:type="spellStart"/>
+      <w:r>
+        <w:t>MathJax</w:t>
+      </w:r>
+      <w:proofErr w:type="spellEnd"/>
+      <w:r>
+        <w:t xml:space="preserve"> team will </w:t>
+      </w:r>
+      <w:r>
+        <w:t>create the physics equations as assets to be implemented into the website and shown to students.</w:t>
+      </w:r>
+    </w:p>
+    <w:p>
+      <w:pPr>
+        <w:pStyle w:val="ListParagraph"/>
+        <w:ind w:left="0"/>
+      </w:pPr>
+    </w:p>
+    <w:p>
+      <w:pPr>
+        <w:pStyle w:val="ListParagraph"/>
+        <w:ind w:left="0"/>
+      </w:pPr>
+      <w:r>
+        <w:t>The Graphics and Animations teams will be responsible for developing the diagrams, and animated assets of the website. They will follow any guidelines given by the Front-end team and match the physics requirements set out by the Physics team.</w:t>
+      </w:r>
+    </w:p>
+    <w:p>
+      <w:pPr>
+        <w:pStyle w:val="ListParagraph"/>
+        <w:ind w:left="0"/>
+      </w:pPr>
+    </w:p>
+    <w:p>
+      <w:pPr>
+        <w:pStyle w:val="ListParagraph"/>
         <w:numPr>
           <w:ilvl w:val="2"/>
           <w:numId w:val="1"/>
@@ -2292,8 +2495,19 @@
         <w:pStyle w:val="ListParagraph"/>
         <w:ind w:left="0"/>
       </w:pPr>
-      <w:r>
-        <w:t>A database will be used by the entire UPOD team to store and organize data. In the database, relevant information will be linked together and will be able to include various information, equations, as well as any interactive models or information that can be used by the user to help them learn more about the subject.</w:t>
+      <w:proofErr w:type="gramStart"/>
+      <w:r>
+        <w:t>A database will be used by the entire UPOD team to store and organize data</w:t>
+      </w:r>
+      <w:proofErr w:type="gramEnd"/>
+      <w:r>
+        <w:t>. In the database, relevant informat</w:t>
+      </w:r>
+      <w:r>
+        <w:t>ion will be linked together and</w:t>
+      </w:r>
+      <w:r>
+        <w:t xml:space="preserve"> include various information, equations, as well as any interactive models or information that can be used by the user to help them learn more about the subject.</w:t>
       </w:r>
     </w:p>
     <w:p>
@@ -2303,6 +2517,9 @@
       <w:r>
         <w:t>Include various equations regarding the certain aspect of physics</w:t>
       </w:r>
+      <w:r>
+        <w:t xml:space="preserve"> along with examples of how they are used</w:t>
+      </w:r>
     </w:p>
     <w:p>
       <w:pPr>
@@ -2317,6 +2534,7 @@
         <w:pStyle w:val="ListBullet"/>
       </w:pPr>
       <w:r>
+        <w:lastRenderedPageBreak/>
         <w:t>Include information and brief descriptions involving the aspect of physics</w:t>
       </w:r>
     </w:p>
@@ -2417,8 +2635,18 @@
         <w:pStyle w:val="ListBullet"/>
       </w:pPr>
       <w:r>
-        <w:lastRenderedPageBreak/>
-        <w:t>The budget of UPOD is zero, so any software must be free to use.</w:t>
+        <w:t>The budget of UPOD is zero, so any software must be free to use</w:t>
+      </w:r>
+      <w:r>
+        <w:t>/</w:t>
+      </w:r>
+      <w:proofErr w:type="spellStart"/>
+      <w:r>
+        <w:t>opensource</w:t>
+      </w:r>
+      <w:proofErr w:type="spellEnd"/>
+      <w:r>
+        <w:t>.</w:t>
       </w:r>
     </w:p>
     <w:p>
@@ -2428,10 +2656,13 @@
       <w:r>
         <w:t>There might be too much information to include regarding the 6 aspects of physics as information regarding physics is vastly large and infinite and continuously growing.</w:t>
       </w:r>
-      <w:bookmarkStart w:id="15" w:name="h.3rdcrjn" w:colFirst="0" w:colLast="0"/>
-      <w:bookmarkStart w:id="16" w:name="h.1ksv4uv" w:colFirst="0" w:colLast="0"/>
+      <w:bookmarkStart w:id="14" w:name="h.3rdcrjn" w:colFirst="0" w:colLast="0"/>
+      <w:bookmarkStart w:id="15" w:name="h.1ksv4uv" w:colFirst="0" w:colLast="0"/>
+      <w:bookmarkEnd w:id="14"/>
       <w:bookmarkEnd w:id="15"/>
-      <w:bookmarkEnd w:id="16"/>
+      <w:r>
+        <w:t xml:space="preserve"> If this is the case, priority will be given to the fundamentals and any other requested areas.</w:t>
+      </w:r>
       <w:r>
         <w:br w:type="page"/>
       </w:r>
@@ -2446,8 +2677,8 @@
         </w:numPr>
         <w:spacing w:before="0"/>
       </w:pPr>
-      <w:bookmarkStart w:id="17" w:name="h.2jxsxqh" w:colFirst="0" w:colLast="0"/>
-      <w:bookmarkEnd w:id="17"/>
+      <w:bookmarkStart w:id="16" w:name="h.2jxsxqh" w:colFirst="0" w:colLast="0"/>
+      <w:bookmarkEnd w:id="16"/>
       <w:r>
         <w:t>Specific Requirements</w:t>
       </w:r>
@@ -2463,8 +2694,8 @@
           <w:sz w:val="24"/>
         </w:rPr>
       </w:pPr>
-      <w:bookmarkStart w:id="18" w:name="h.z337ya" w:colFirst="0" w:colLast="0"/>
-      <w:bookmarkEnd w:id="18"/>
+      <w:bookmarkStart w:id="17" w:name="h.z337ya" w:colFirst="0" w:colLast="0"/>
+      <w:bookmarkEnd w:id="17"/>
       <w:r>
         <w:rPr>
           <w:sz w:val="24"/>
@@ -2482,7 +2713,35 @@
         <w:rPr>
           <w:rFonts w:eastAsia="Arial"/>
         </w:rPr>
-        <w:t>The physics information and research that is provided by the Physics Team will be used in conjunction with the MathJax Team and Animations Team to provide unique and creative ways to help the user learn about the physic concepts. The MathJax Team will use the physics information collected to showcase sample problems and show equations that the user can see and do practice with. The Animations Team will use the physics information provided to provide the UPOD website with unique and interactive diagrams and animations for the user so that they can be involved and understand the material better.</w:t>
+        <w:t xml:space="preserve">The physics information and research that is provided by the Physics Team will be used in conjunction with the </w:t>
+      </w:r>
+      <w:proofErr w:type="spellStart"/>
+      <w:r>
+        <w:rPr>
+          <w:rFonts w:eastAsia="Arial"/>
+        </w:rPr>
+        <w:t>MathJax</w:t>
+      </w:r>
+      <w:proofErr w:type="spellEnd"/>
+      <w:r>
+        <w:rPr>
+          <w:rFonts w:eastAsia="Arial"/>
+        </w:rPr>
+        <w:t xml:space="preserve"> Team and Animations Team to provide unique and creative ways to help the user learn about the physic concepts. The </w:t>
+      </w:r>
+      <w:proofErr w:type="spellStart"/>
+      <w:r>
+        <w:rPr>
+          <w:rFonts w:eastAsia="Arial"/>
+        </w:rPr>
+        <w:t>MathJax</w:t>
+      </w:r>
+      <w:proofErr w:type="spellEnd"/>
+      <w:r>
+        <w:rPr>
+          <w:rFonts w:eastAsia="Arial"/>
+        </w:rPr>
+        <w:t xml:space="preserve"> Team will use the physics information collected to showcase sample problems and show equations that the user can see and do practice with. The Animations Team will use the physics information provided to provide the UPOD website with unique and interactive diagrams and animations for the user so that they can be involved and understand the material better.</w:t>
       </w:r>
     </w:p>
     <w:p>
@@ -2537,7 +2796,15 @@
         <w:t>3</w:t>
       </w:r>
       <w:r>
-        <w:t>.2.2 – The information will be used by the MathJax and Animations Team to display certain interactive diagrams and sample problems/links to videos that will help the user better understand the topic at hand.</w:t>
+        <w:t xml:space="preserve">.2.2 – The information will be used by the </w:t>
+      </w:r>
+      <w:proofErr w:type="spellStart"/>
+      <w:r>
+        <w:t>MathJax</w:t>
+      </w:r>
+      <w:proofErr w:type="spellEnd"/>
+      <w:r>
+        <w:t xml:space="preserve"> and Animations Team to display certain interactive diagrams and sample problems/links to videos that will help the user better understand the topic at hand.</w:t>
       </w:r>
     </w:p>
     <w:p/>
@@ -2549,7 +2816,15 @@
         <w:t>3</w:t>
       </w:r>
       <w:r>
-        <w:t>.2.3 – The equations that will be displayed by the MathJax Team must allow users to rearrange equations and formulas and use them in sample problems that are given.</w:t>
+        <w:t xml:space="preserve">.2.3 – The equations that will be displayed by the </w:t>
+      </w:r>
+      <w:proofErr w:type="spellStart"/>
+      <w:r>
+        <w:t>MathJax</w:t>
+      </w:r>
+      <w:proofErr w:type="spellEnd"/>
+      <w:r>
+        <w:t xml:space="preserve"> Team must allow users to rearrange equations and formulas and use them in sample problems that are given.</w:t>
       </w:r>
     </w:p>
     <w:p/>
@@ -2605,8 +2880,8 @@
           <w:sz w:val="24"/>
         </w:rPr>
       </w:pPr>
-      <w:bookmarkStart w:id="19" w:name="h.3j2qqm3" w:colFirst="0" w:colLast="0"/>
-      <w:bookmarkEnd w:id="19"/>
+      <w:bookmarkStart w:id="18" w:name="h.3j2qqm3" w:colFirst="0" w:colLast="0"/>
+      <w:bookmarkEnd w:id="18"/>
       <w:r>
         <w:rPr>
           <w:sz w:val="24"/>
@@ -2625,7 +2900,25 @@
           <w:sz w:val="22"/>
           <w:szCs w:val="22"/>
         </w:rPr>
-        <w:t xml:space="preserve">The physics research and information that will be collected from the Physics Team will be used to as a basis for the whole UPOD website to function around. Everything from the information projected to the libraries of information available on the UPOD website will be supported by the physics information collected. The equations and formulas that will be produced by MathJax will be focused on mainly presenting the equations and formulas of the physics concepts and topics that will be covered by UPOD. The Animations and the overall look of the UPOD website will be derived from physics information and will reflect the whole aspect of the 6 dynamics of physics that UPOD is currently covering. </w:t>
+        <w:t xml:space="preserve">The physics research and information that will be collected from the Physics Team will be used to as a basis for the whole UPOD website to function around. Everything from the information projected to the libraries of information available on the UPOD website will be supported by the physics information collected. The equations and formulas that will be produced by </w:t>
+      </w:r>
+      <w:proofErr w:type="spellStart"/>
+      <w:r>
+        <w:rPr>
+          <w:rFonts w:eastAsia="Arial"/>
+          <w:sz w:val="22"/>
+          <w:szCs w:val="22"/>
+        </w:rPr>
+        <w:t>MathJax</w:t>
+      </w:r>
+      <w:proofErr w:type="spellEnd"/>
+      <w:r>
+        <w:rPr>
+          <w:rFonts w:eastAsia="Arial"/>
+          <w:sz w:val="22"/>
+          <w:szCs w:val="22"/>
+        </w:rPr>
+        <w:t xml:space="preserve"> will be focused on mainly presenting the equations and formulas of the physics concepts and topics that will be covered by UPOD. The Animations and the overall look of the UPOD website will be derived from physics information and will reflect the whole aspect of the 6 dynamics of physics that UPOD is currently covering. </w:t>
       </w:r>
     </w:p>
     <w:p/>
@@ -2641,10 +2934,10 @@
           <w:szCs w:val="24"/>
         </w:rPr>
       </w:pPr>
-      <w:bookmarkStart w:id="20" w:name="h.2xcytpi" w:colFirst="0" w:colLast="0"/>
-      <w:bookmarkStart w:id="21" w:name="h.1ci93xb" w:colFirst="0" w:colLast="0"/>
+      <w:bookmarkStart w:id="19" w:name="h.2xcytpi" w:colFirst="0" w:colLast="0"/>
+      <w:bookmarkStart w:id="20" w:name="h.1ci93xb" w:colFirst="0" w:colLast="0"/>
+      <w:bookmarkEnd w:id="19"/>
       <w:bookmarkEnd w:id="20"/>
-      <w:bookmarkEnd w:id="21"/>
       <w:r>
         <w:rPr>
           <w:sz w:val="24"/>
@@ -2677,7 +2970,15 @@
         <w:pStyle w:val="ListBullet"/>
       </w:pPr>
       <w:r>
-        <w:t>The information will be used by the animations team, front end, and MathJax team at all stages of their implementation</w:t>
+        <w:t xml:space="preserve">The information will be used by the animations team, front end, and </w:t>
+      </w:r>
+      <w:proofErr w:type="spellStart"/>
+      <w:r>
+        <w:t>MathJax</w:t>
+      </w:r>
+      <w:proofErr w:type="spellEnd"/>
+      <w:r>
+        <w:t xml:space="preserve"> team at all stages of their implementation</w:t>
       </w:r>
     </w:p>
     <w:p>
@@ -3049,6 +3350,8 @@
       <w:r>
         <w:t>Documentation and making sure that information are in correct components of the database ensure that the UPOD website is easy to maintain and can be easily changed in the future.</w:t>
       </w:r>
+      <w:bookmarkStart w:id="21" w:name="_GoBack"/>
+      <w:bookmarkEnd w:id="21"/>
     </w:p>
     <w:p>
       <w:pPr>
@@ -3526,8 +3829,8 @@
     <w:p/>
     <w:p/>
     <w:sectPr>
-      <w:headerReference w:type="default" r:id="rId7"/>
-      <w:footerReference w:type="default" r:id="rId8"/>
+      <w:headerReference w:type="default" r:id="rId8"/>
+      <w:footerReference w:type="default" r:id="rId9"/>
       <w:pgSz w:w="12240" w:h="15840"/>
       <w:pgMar w:top="1440" w:right="1296" w:bottom="1440" w:left="1296" w:header="720" w:footer="720" w:gutter="0"/>
       <w:pgNumType w:start="1"/>
@@ -3540,7 +3843,7 @@
 </file>
 
 <file path=word/endnotes.xml><?xml version="1.0" encoding="utf-8"?>
-<w:endnotes xmlns:wpc="http://schemas.microsoft.com/office/word/2010/wordprocessingCanvas" xmlns:mc="http://schemas.openxmlformats.org/markup-compatibility/2006" xmlns:o="urn:schemas-microsoft-com:office:office" xmlns:r="http://schemas.openxmlformats.org/officeDocument/2006/relationships" xmlns:m="http://schemas.openxmlformats.org/officeDocument/2006/math" xmlns:v="urn:schemas-microsoft-com:vml" xmlns:wp14="http://schemas.microsoft.com/office/word/2010/wordprocessingDrawing" xmlns:wp="http://schemas.openxmlformats.org/drawingml/2006/wordprocessingDrawing" xmlns:w10="urn:schemas-microsoft-com:office:word" xmlns:w="http://schemas.openxmlformats.org/wordprocessingml/2006/main" xmlns:w14="http://schemas.microsoft.com/office/word/2010/wordml" xmlns:w15="http://schemas.microsoft.com/office/word/2012/wordml" xmlns:wpg="http://schemas.microsoft.com/office/word/2010/wordprocessingGroup" xmlns:wpi="http://schemas.microsoft.com/office/word/2010/wordprocessingInk" xmlns:wne="http://schemas.microsoft.com/office/word/2006/wordml" xmlns:wps="http://schemas.microsoft.com/office/word/2010/wordprocessingShape" mc:Ignorable="w14 w15 wp14">
+<w:endnotes xmlns:wpc="http://schemas.microsoft.com/office/word/2010/wordprocessingCanvas" xmlns:mo="http://schemas.microsoft.com/office/mac/office/2008/main" xmlns:mc="http://schemas.openxmlformats.org/markup-compatibility/2006" xmlns:mv="urn:schemas-microsoft-com:mac:vml" xmlns:o="urn:schemas-microsoft-com:office:office" xmlns:r="http://schemas.openxmlformats.org/officeDocument/2006/relationships" xmlns:m="http://schemas.openxmlformats.org/officeDocument/2006/math" xmlns:v="urn:schemas-microsoft-com:vml" xmlns:wp14="http://schemas.microsoft.com/office/word/2010/wordprocessingDrawing" xmlns:wp="http://schemas.openxmlformats.org/drawingml/2006/wordprocessingDrawing" xmlns:w10="urn:schemas-microsoft-com:office:word" xmlns:w="http://schemas.openxmlformats.org/wordprocessingml/2006/main" xmlns:w14="http://schemas.microsoft.com/office/word/2010/wordml" xmlns:wpg="http://schemas.microsoft.com/office/word/2010/wordprocessingGroup" xmlns:wpi="http://schemas.microsoft.com/office/word/2010/wordprocessingInk" xmlns:wne="http://schemas.microsoft.com/office/word/2006/wordml" xmlns:wps="http://schemas.microsoft.com/office/word/2010/wordprocessingShape" mc:Ignorable="w14 wp14">
   <w:endnote w:type="separator" w:id="-1">
     <w:p>
       <w:r>
@@ -3559,7 +3862,7 @@
 </file>
 
 <file path=word/footer1.xml><?xml version="1.0" encoding="utf-8"?>
-<w:ftr xmlns:wpc="http://schemas.microsoft.com/office/word/2010/wordprocessingCanvas" xmlns:mc="http://schemas.openxmlformats.org/markup-compatibility/2006" xmlns:o="urn:schemas-microsoft-com:office:office" xmlns:r="http://schemas.openxmlformats.org/officeDocument/2006/relationships" xmlns:m="http://schemas.openxmlformats.org/officeDocument/2006/math" xmlns:v="urn:schemas-microsoft-com:vml" xmlns:wp14="http://schemas.microsoft.com/office/word/2010/wordprocessingDrawing" xmlns:wp="http://schemas.openxmlformats.org/drawingml/2006/wordprocessingDrawing" xmlns:w10="urn:schemas-microsoft-com:office:word" xmlns:w="http://schemas.openxmlformats.org/wordprocessingml/2006/main" xmlns:w14="http://schemas.microsoft.com/office/word/2010/wordml" xmlns:w15="http://schemas.microsoft.com/office/word/2012/wordml" xmlns:wpg="http://schemas.microsoft.com/office/word/2010/wordprocessingGroup" xmlns:wpi="http://schemas.microsoft.com/office/word/2010/wordprocessingInk" xmlns:wne="http://schemas.microsoft.com/office/word/2006/wordml" xmlns:wps="http://schemas.microsoft.com/office/word/2010/wordprocessingShape" mc:Ignorable="w14 w15 wp14">
+<w:ftr xmlns:wpc="http://schemas.microsoft.com/office/word/2010/wordprocessingCanvas" xmlns:mo="http://schemas.microsoft.com/office/mac/office/2008/main" xmlns:mc="http://schemas.openxmlformats.org/markup-compatibility/2006" xmlns:mv="urn:schemas-microsoft-com:mac:vml" xmlns:o="urn:schemas-microsoft-com:office:office" xmlns:r="http://schemas.openxmlformats.org/officeDocument/2006/relationships" xmlns:m="http://schemas.openxmlformats.org/officeDocument/2006/math" xmlns:v="urn:schemas-microsoft-com:vml" xmlns:wp14="http://schemas.microsoft.com/office/word/2010/wordprocessingDrawing" xmlns:wp="http://schemas.openxmlformats.org/drawingml/2006/wordprocessingDrawing" xmlns:w10="urn:schemas-microsoft-com:office:word" xmlns:w="http://schemas.openxmlformats.org/wordprocessingml/2006/main" xmlns:w14="http://schemas.microsoft.com/office/word/2010/wordml" xmlns:wpg="http://schemas.microsoft.com/office/word/2010/wordprocessingGroup" xmlns:wpi="http://schemas.microsoft.com/office/word/2010/wordprocessingInk" xmlns:wne="http://schemas.microsoft.com/office/word/2006/wordml" xmlns:wps="http://schemas.microsoft.com/office/word/2010/wordprocessingShape" mc:Ignorable="w14 wp14">
   <w:p>
     <w:pPr>
       <w:tabs>
@@ -3574,7 +3877,7 @@
 </file>
 
 <file path=word/footnotes.xml><?xml version="1.0" encoding="utf-8"?>
-<w:footnotes xmlns:wpc="http://schemas.microsoft.com/office/word/2010/wordprocessingCanvas" xmlns:mc="http://schemas.openxmlformats.org/markup-compatibility/2006" xmlns:o="urn:schemas-microsoft-com:office:office" xmlns:r="http://schemas.openxmlformats.org/officeDocument/2006/relationships" xmlns:m="http://schemas.openxmlformats.org/officeDocument/2006/math" xmlns:v="urn:schemas-microsoft-com:vml" xmlns:wp14="http://schemas.microsoft.com/office/word/2010/wordprocessingDrawing" xmlns:wp="http://schemas.openxmlformats.org/drawingml/2006/wordprocessingDrawing" xmlns:w10="urn:schemas-microsoft-com:office:word" xmlns:w="http://schemas.openxmlformats.org/wordprocessingml/2006/main" xmlns:w14="http://schemas.microsoft.com/office/word/2010/wordml" xmlns:w15="http://schemas.microsoft.com/office/word/2012/wordml" xmlns:wpg="http://schemas.microsoft.com/office/word/2010/wordprocessingGroup" xmlns:wpi="http://schemas.microsoft.com/office/word/2010/wordprocessingInk" xmlns:wne="http://schemas.microsoft.com/office/word/2006/wordml" xmlns:wps="http://schemas.microsoft.com/office/word/2010/wordprocessingShape" mc:Ignorable="w14 w15 wp14">
+<w:footnotes xmlns:wpc="http://schemas.microsoft.com/office/word/2010/wordprocessingCanvas" xmlns:mo="http://schemas.microsoft.com/office/mac/office/2008/main" xmlns:mc="http://schemas.openxmlformats.org/markup-compatibility/2006" xmlns:mv="urn:schemas-microsoft-com:mac:vml" xmlns:o="urn:schemas-microsoft-com:office:office" xmlns:r="http://schemas.openxmlformats.org/officeDocument/2006/relationships" xmlns:m="http://schemas.openxmlformats.org/officeDocument/2006/math" xmlns:v="urn:schemas-microsoft-com:vml" xmlns:wp14="http://schemas.microsoft.com/office/word/2010/wordprocessingDrawing" xmlns:wp="http://schemas.openxmlformats.org/drawingml/2006/wordprocessingDrawing" xmlns:w10="urn:schemas-microsoft-com:office:word" xmlns:w="http://schemas.openxmlformats.org/wordprocessingml/2006/main" xmlns:w14="http://schemas.microsoft.com/office/word/2010/wordml" xmlns:wpg="http://schemas.microsoft.com/office/word/2010/wordprocessingGroup" xmlns:wpi="http://schemas.microsoft.com/office/word/2010/wordprocessingInk" xmlns:wne="http://schemas.microsoft.com/office/word/2006/wordml" xmlns:wps="http://schemas.microsoft.com/office/word/2010/wordprocessingShape" mc:Ignorable="w14 wp14">
   <w:footnote w:type="separator" w:id="-1">
     <w:p>
       <w:r>
@@ -3593,7 +3896,7 @@
 </file>
 
 <file path=word/header1.xml><?xml version="1.0" encoding="utf-8"?>
-<w:hdr xmlns:wpc="http://schemas.microsoft.com/office/word/2010/wordprocessingCanvas" xmlns:mc="http://schemas.openxmlformats.org/markup-compatibility/2006" xmlns:o="urn:schemas-microsoft-com:office:office" xmlns:r="http://schemas.openxmlformats.org/officeDocument/2006/relationships" xmlns:m="http://schemas.openxmlformats.org/officeDocument/2006/math" xmlns:v="urn:schemas-microsoft-com:vml" xmlns:wp14="http://schemas.microsoft.com/office/word/2010/wordprocessingDrawing" xmlns:wp="http://schemas.openxmlformats.org/drawingml/2006/wordprocessingDrawing" xmlns:w10="urn:schemas-microsoft-com:office:word" xmlns:w="http://schemas.openxmlformats.org/wordprocessingml/2006/main" xmlns:w14="http://schemas.microsoft.com/office/word/2010/wordml" xmlns:w15="http://schemas.microsoft.com/office/word/2012/wordml" xmlns:wpg="http://schemas.microsoft.com/office/word/2010/wordprocessingGroup" xmlns:wpi="http://schemas.microsoft.com/office/word/2010/wordprocessingInk" xmlns:wne="http://schemas.microsoft.com/office/word/2006/wordml" xmlns:wps="http://schemas.microsoft.com/office/word/2010/wordprocessingShape" mc:Ignorable="w14 w15 wp14">
+<w:hdr xmlns:wpc="http://schemas.microsoft.com/office/word/2010/wordprocessingCanvas" xmlns:mo="http://schemas.microsoft.com/office/mac/office/2008/main" xmlns:mc="http://schemas.openxmlformats.org/markup-compatibility/2006" xmlns:mv="urn:schemas-microsoft-com:mac:vml" xmlns:o="urn:schemas-microsoft-com:office:office" xmlns:r="http://schemas.openxmlformats.org/officeDocument/2006/relationships" xmlns:m="http://schemas.openxmlformats.org/officeDocument/2006/math" xmlns:v="urn:schemas-microsoft-com:vml" xmlns:wp14="http://schemas.microsoft.com/office/word/2010/wordprocessingDrawing" xmlns:wp="http://schemas.openxmlformats.org/drawingml/2006/wordprocessingDrawing" xmlns:w10="urn:schemas-microsoft-com:office:word" xmlns:w="http://schemas.openxmlformats.org/wordprocessingml/2006/main" xmlns:w14="http://schemas.microsoft.com/office/word/2010/wordml" xmlns:wpg="http://schemas.microsoft.com/office/word/2010/wordprocessingGroup" xmlns:wpi="http://schemas.microsoft.com/office/word/2010/wordprocessingInk" xmlns:wne="http://schemas.microsoft.com/office/word/2006/wordml" xmlns:wps="http://schemas.microsoft.com/office/word/2010/wordprocessingShape" mc:Ignorable="w14 wp14">
   <w:p>
     <w:pPr>
       <w:tabs>
@@ -3609,43 +3912,7 @@
         <w:sz w:val="20"/>
         <w:szCs w:val="20"/>
       </w:rPr>
-      <w:t xml:space="preserve">Software </w:t>
-    </w:r>
-    <w:r>
-      <w:rPr>
-        <w:b/>
-        <w:i/>
-        <w:sz w:val="20"/>
-        <w:szCs w:val="20"/>
-      </w:rPr>
-      <w:t xml:space="preserve">Requirements Specification for UPOD </w:t>
-    </w:r>
-    <w:r>
-      <w:rPr>
-        <w:b/>
-        <w:i/>
-        <w:sz w:val="20"/>
-        <w:szCs w:val="20"/>
-      </w:rPr>
-      <w:t>–</w:t>
-    </w:r>
-    <w:r>
-      <w:rPr>
-        <w:b/>
-        <w:i/>
-        <w:sz w:val="20"/>
-        <w:szCs w:val="20"/>
-      </w:rPr>
-      <w:t xml:space="preserve"> </w:t>
-    </w:r>
-    <w:r>
-      <w:rPr>
-        <w:b/>
-        <w:i/>
-        <w:sz w:val="20"/>
-        <w:szCs w:val="20"/>
-      </w:rPr>
-      <w:t>Physics Research</w:t>
+      <w:t>Software Requirements Specification for UPOD – Physics Research</w:t>
     </w:r>
     <w:r>
       <w:rPr>
@@ -3670,7 +3937,7 @@
       <w:rPr>
         <w:noProof/>
       </w:rPr>
-      <w:t>2</w:t>
+      <w:t>9</w:t>
     </w:r>
     <w:r>
       <w:fldChar w:fldCharType="end"/>
@@ -3680,8 +3947,8 @@
 </file>
 
 <file path=word/numbering.xml><?xml version="1.0" encoding="utf-8"?>
-<w:numbering xmlns:wpc="http://schemas.microsoft.com/office/word/2010/wordprocessingCanvas" xmlns:mc="http://schemas.openxmlformats.org/markup-compatibility/2006" xmlns:o="urn:schemas-microsoft-com:office:office" xmlns:r="http://schemas.openxmlformats.org/officeDocument/2006/relationships" xmlns:m="http://schemas.openxmlformats.org/officeDocument/2006/math" xmlns:v="urn:schemas-microsoft-com:vml" xmlns:wp14="http://schemas.microsoft.com/office/word/2010/wordprocessingDrawing" xmlns:wp="http://schemas.openxmlformats.org/drawingml/2006/wordprocessingDrawing" xmlns:w10="urn:schemas-microsoft-com:office:word" xmlns:w="http://schemas.openxmlformats.org/wordprocessingml/2006/main" xmlns:w14="http://schemas.microsoft.com/office/word/2010/wordml" xmlns:w15="http://schemas.microsoft.com/office/word/2012/wordml" xmlns:wpg="http://schemas.microsoft.com/office/word/2010/wordprocessingGroup" xmlns:wpi="http://schemas.microsoft.com/office/word/2010/wordprocessingInk" xmlns:wne="http://schemas.microsoft.com/office/word/2006/wordml" xmlns:wps="http://schemas.microsoft.com/office/word/2010/wordprocessingShape" mc:Ignorable="w14 w15 wp14">
-  <w:abstractNum w:abstractNumId="0" w15:restartNumberingAfterBreak="0">
+<w:numbering xmlns:wpc="http://schemas.microsoft.com/office/word/2010/wordprocessingCanvas" xmlns:mo="http://schemas.microsoft.com/office/mac/office/2008/main" xmlns:mc="http://schemas.openxmlformats.org/markup-compatibility/2006" xmlns:mv="urn:schemas-microsoft-com:mac:vml" xmlns:o="urn:schemas-microsoft-com:office:office" xmlns:r="http://schemas.openxmlformats.org/officeDocument/2006/relationships" xmlns:m="http://schemas.openxmlformats.org/officeDocument/2006/math" xmlns:v="urn:schemas-microsoft-com:vml" xmlns:wp14="http://schemas.microsoft.com/office/word/2010/wordprocessingDrawing" xmlns:wp="http://schemas.openxmlformats.org/drawingml/2006/wordprocessingDrawing" xmlns:w10="urn:schemas-microsoft-com:office:word" xmlns:w="http://schemas.openxmlformats.org/wordprocessingml/2006/main" xmlns:w14="http://schemas.microsoft.com/office/word/2010/wordml" xmlns:wpg="http://schemas.microsoft.com/office/word/2010/wordprocessingGroup" xmlns:wpi="http://schemas.microsoft.com/office/word/2010/wordprocessingInk" xmlns:wne="http://schemas.microsoft.com/office/word/2006/wordml" xmlns:wps="http://schemas.microsoft.com/office/word/2010/wordprocessingShape" mc:Ignorable="w14 wp14">
+  <w:abstractNum w:abstractNumId="0">
     <w:nsid w:val="FFFFFF89"/>
     <w:multiLevelType w:val="singleLevel"/>
     <w:tmpl w:val="05ACE65E"/>
@@ -3702,7 +3969,7 @@
       </w:rPr>
     </w:lvl>
   </w:abstractNum>
-  <w:abstractNum w:abstractNumId="1" w15:restartNumberingAfterBreak="0">
+  <w:abstractNum w:abstractNumId="1">
     <w:nsid w:val="20A87D84"/>
     <w:multiLevelType w:val="hybridMultilevel"/>
     <w:tmpl w:val="02AE3A2A"/>
@@ -3815,7 +4082,7 @@
       </w:rPr>
     </w:lvl>
   </w:abstractNum>
-  <w:abstractNum w:abstractNumId="2" w15:restartNumberingAfterBreak="0">
+  <w:abstractNum w:abstractNumId="2">
     <w:nsid w:val="2AE707E9"/>
     <w:multiLevelType w:val="multilevel"/>
     <w:tmpl w:val="696CB238"/>
@@ -3904,7 +4171,7 @@
       </w:pPr>
     </w:lvl>
   </w:abstractNum>
-  <w:abstractNum w:abstractNumId="3" w15:restartNumberingAfterBreak="0">
+  <w:abstractNum w:abstractNumId="3">
     <w:nsid w:val="30DD475C"/>
     <w:multiLevelType w:val="multilevel"/>
     <w:tmpl w:val="972E36DA"/>
@@ -4026,7 +4293,7 @@
       </w:rPr>
     </w:lvl>
   </w:abstractNum>
-  <w:abstractNum w:abstractNumId="4" w15:restartNumberingAfterBreak="0">
+  <w:abstractNum w:abstractNumId="4">
     <w:nsid w:val="47A42235"/>
     <w:multiLevelType w:val="multilevel"/>
     <w:tmpl w:val="F32475BC"/>
@@ -4139,7 +4406,7 @@
       </w:rPr>
     </w:lvl>
   </w:abstractNum>
-  <w:abstractNum w:abstractNumId="5" w15:restartNumberingAfterBreak="0">
+  <w:abstractNum w:abstractNumId="5">
     <w:nsid w:val="4B513A35"/>
     <w:multiLevelType w:val="multilevel"/>
     <w:tmpl w:val="D608B156"/>
@@ -4253,7 +4520,7 @@
       </w:rPr>
     </w:lvl>
   </w:abstractNum>
-  <w:abstractNum w:abstractNumId="6" w15:restartNumberingAfterBreak="0">
+  <w:abstractNum w:abstractNumId="6">
     <w:nsid w:val="766B37DF"/>
     <w:multiLevelType w:val="hybridMultilevel"/>
     <w:tmpl w:val="D70A370C"/>
@@ -4369,7 +4636,7 @@
 </file>
 
 <file path=word/styles.xml><?xml version="1.0" encoding="utf-8"?>
-<w:styles xmlns:mc="http://schemas.openxmlformats.org/markup-compatibility/2006" xmlns:r="http://schemas.openxmlformats.org/officeDocument/2006/relationships" xmlns:w="http://schemas.openxmlformats.org/wordprocessingml/2006/main" xmlns:w14="http://schemas.microsoft.com/office/word/2010/wordml" xmlns:w15="http://schemas.microsoft.com/office/word/2012/wordml" mc:Ignorable="w14 w15">
+<w:styles xmlns:mc="http://schemas.openxmlformats.org/markup-compatibility/2006" xmlns:r="http://schemas.openxmlformats.org/officeDocument/2006/relationships" xmlns:w="http://schemas.openxmlformats.org/wordprocessingml/2006/main" xmlns:w14="http://schemas.microsoft.com/office/word/2010/wordml" mc:Ignorable="w14">
   <w:docDefaults>
     <w:rPrDefault>
       <w:rPr>
@@ -4382,378 +4649,153 @@
     </w:rPrDefault>
     <w:pPrDefault/>
   </w:docDefaults>
-  <w:latentStyles w:defLockedState="0" w:defUIPriority="99" w:defSemiHidden="0" w:defUnhideWhenUsed="0" w:defQFormat="0" w:count="371">
-    <w:lsdException w:name="Normal" w:uiPriority="0" w:qFormat="1"/>
-    <w:lsdException w:name="heading 1" w:uiPriority="0" w:qFormat="1"/>
-    <w:lsdException w:name="heading 2" w:semiHidden="1" w:uiPriority="0" w:unhideWhenUsed="1" w:qFormat="1"/>
-    <w:lsdException w:name="heading 3" w:semiHidden="1" w:uiPriority="9" w:unhideWhenUsed="1" w:qFormat="1"/>
-    <w:lsdException w:name="heading 4" w:semiHidden="1" w:uiPriority="9" w:unhideWhenUsed="1" w:qFormat="1"/>
-    <w:lsdException w:name="heading 5" w:semiHidden="1" w:uiPriority="9" w:unhideWhenUsed="1" w:qFormat="1"/>
-    <w:lsdException w:name="heading 6" w:semiHidden="1" w:uiPriority="9" w:unhideWhenUsed="1" w:qFormat="1"/>
-    <w:lsdException w:name="heading 7" w:semiHidden="1" w:uiPriority="9" w:unhideWhenUsed="1" w:qFormat="1"/>
-    <w:lsdException w:name="heading 8" w:semiHidden="1" w:uiPriority="9" w:unhideWhenUsed="1" w:qFormat="1"/>
-    <w:lsdException w:name="heading 9" w:semiHidden="1" w:uiPriority="9" w:unhideWhenUsed="1" w:qFormat="1"/>
-    <w:lsdException w:name="index 1" w:semiHidden="1" w:unhideWhenUsed="1"/>
-    <w:lsdException w:name="index 2" w:semiHidden="1" w:unhideWhenUsed="1"/>
-    <w:lsdException w:name="index 3" w:semiHidden="1" w:unhideWhenUsed="1"/>
-    <w:lsdException w:name="index 4" w:semiHidden="1" w:unhideWhenUsed="1"/>
-    <w:lsdException w:name="index 5" w:semiHidden="1" w:unhideWhenUsed="1"/>
-    <w:lsdException w:name="index 6" w:semiHidden="1" w:unhideWhenUsed="1"/>
-    <w:lsdException w:name="index 7" w:semiHidden="1" w:unhideWhenUsed="1"/>
-    <w:lsdException w:name="index 8" w:semiHidden="1" w:unhideWhenUsed="1"/>
-    <w:lsdException w:name="index 9" w:semiHidden="1" w:unhideWhenUsed="1"/>
-    <w:lsdException w:name="toc 1" w:semiHidden="1" w:uiPriority="39" w:unhideWhenUsed="1"/>
-    <w:lsdException w:name="toc 2" w:semiHidden="1" w:uiPriority="39" w:unhideWhenUsed="1"/>
-    <w:lsdException w:name="toc 3" w:semiHidden="1" w:uiPriority="39" w:unhideWhenUsed="1"/>
-    <w:lsdException w:name="toc 4" w:semiHidden="1" w:uiPriority="39" w:unhideWhenUsed="1"/>
-    <w:lsdException w:name="toc 5" w:semiHidden="1" w:uiPriority="39" w:unhideWhenUsed="1"/>
-    <w:lsdException w:name="toc 6" w:semiHidden="1" w:uiPriority="39" w:unhideWhenUsed="1"/>
-    <w:lsdException w:name="toc 7" w:semiHidden="1" w:uiPriority="39" w:unhideWhenUsed="1"/>
-    <w:lsdException w:name="toc 8" w:semiHidden="1" w:uiPriority="39" w:unhideWhenUsed="1"/>
-    <w:lsdException w:name="toc 9" w:semiHidden="1" w:uiPriority="39" w:unhideWhenUsed="1"/>
-    <w:lsdException w:name="Normal Indent" w:semiHidden="1" w:unhideWhenUsed="1"/>
-    <w:lsdException w:name="footnote text" w:semiHidden="1" w:unhideWhenUsed="1"/>
-    <w:lsdException w:name="annotation text" w:semiHidden="1" w:unhideWhenUsed="1"/>
-    <w:lsdException w:name="header" w:semiHidden="1" w:unhideWhenUsed="1"/>
-    <w:lsdException w:name="footer" w:semiHidden="1" w:unhideWhenUsed="1"/>
-    <w:lsdException w:name="index heading" w:semiHidden="1" w:unhideWhenUsed="1"/>
-    <w:lsdException w:name="caption" w:semiHidden="1" w:uiPriority="35" w:unhideWhenUsed="1" w:qFormat="1"/>
-    <w:lsdException w:name="table of figures" w:semiHidden="1" w:unhideWhenUsed="1"/>
-    <w:lsdException w:name="envelope address" w:semiHidden="1" w:unhideWhenUsed="1"/>
-    <w:lsdException w:name="envelope return" w:semiHidden="1" w:unhideWhenUsed="1"/>
-    <w:lsdException w:name="footnote reference" w:semiHidden="1" w:unhideWhenUsed="1"/>
-    <w:lsdException w:name="annotation reference" w:semiHidden="1" w:unhideWhenUsed="1"/>
-    <w:lsdException w:name="line number" w:semiHidden="1" w:unhideWhenUsed="1"/>
-    <w:lsdException w:name="page number" w:semiHidden="1" w:unhideWhenUsed="1"/>
-    <w:lsdException w:name="endnote reference" w:semiHidden="1" w:unhideWhenUsed="1"/>
-    <w:lsdException w:name="endnote text" w:semiHidden="1" w:unhideWhenUsed="1"/>
-    <w:lsdException w:name="table of authorities" w:semiHidden="1" w:unhideWhenUsed="1"/>
-    <w:lsdException w:name="macro" w:semiHidden="1" w:unhideWhenUsed="1"/>
-    <w:lsdException w:name="toa heading" w:semiHidden="1" w:unhideWhenUsed="1"/>
-    <w:lsdException w:name="List" w:semiHidden="1" w:unhideWhenUsed="1"/>
-    <w:lsdException w:name="List Bullet" w:semiHidden="1" w:unhideWhenUsed="1"/>
-    <w:lsdException w:name="List Number" w:semiHidden="1" w:unhideWhenUsed="1"/>
-    <w:lsdException w:name="List 2" w:semiHidden="1" w:unhideWhenUsed="1"/>
-    <w:lsdException w:name="List 3" w:semiHidden="1" w:unhideWhenUsed="1"/>
-    <w:lsdException w:name="List 4" w:semiHidden="1" w:unhideWhenUsed="1"/>
-    <w:lsdException w:name="List 5" w:semiHidden="1" w:unhideWhenUsed="1"/>
-    <w:lsdException w:name="List Bullet 2" w:semiHidden="1" w:unhideWhenUsed="1"/>
-    <w:lsdException w:name="List Bullet 3" w:semiHidden="1" w:unhideWhenUsed="1"/>
-    <w:lsdException w:name="List Bullet 4" w:semiHidden="1" w:unhideWhenUsed="1"/>
-    <w:lsdException w:name="List Bullet 5" w:semiHidden="1" w:unhideWhenUsed="1"/>
-    <w:lsdException w:name="List Number 2" w:semiHidden="1" w:unhideWhenUsed="1"/>
-    <w:lsdException w:name="List Number 3" w:semiHidden="1" w:unhideWhenUsed="1"/>
-    <w:lsdException w:name="List Number 4" w:semiHidden="1" w:unhideWhenUsed="1"/>
-    <w:lsdException w:name="List Number 5" w:semiHidden="1" w:unhideWhenUsed="1"/>
-    <w:lsdException w:name="Title" w:uiPriority="10" w:qFormat="1"/>
-    <w:lsdException w:name="Closing" w:semiHidden="1" w:unhideWhenUsed="1"/>
-    <w:lsdException w:name="Signature" w:semiHidden="1" w:unhideWhenUsed="1"/>
-    <w:lsdException w:name="Default Paragraph Font" w:semiHidden="1" w:uiPriority="1" w:unhideWhenUsed="1"/>
-    <w:lsdException w:name="Body Text" w:semiHidden="1" w:unhideWhenUsed="1"/>
-    <w:lsdException w:name="Body Text Indent" w:semiHidden="1" w:unhideWhenUsed="1"/>
-    <w:lsdException w:name="List Continue" w:semiHidden="1" w:unhideWhenUsed="1"/>
-    <w:lsdException w:name="List Continue 2" w:semiHidden="1" w:unhideWhenUsed="1"/>
-    <w:lsdException w:name="List Continue 3" w:semiHidden="1" w:unhideWhenUsed="1"/>
-    <w:lsdException w:name="List Continue 4" w:semiHidden="1" w:unhideWhenUsed="1"/>
-    <w:lsdException w:name="List Continue 5" w:semiHidden="1" w:unhideWhenUsed="1"/>
-    <w:lsdException w:name="Message Header" w:semiHidden="1" w:unhideWhenUsed="1"/>
-    <w:lsdException w:name="Subtitle" w:uiPriority="11" w:qFormat="1"/>
-    <w:lsdException w:name="Salutation" w:semiHidden="1" w:unhideWhenUsed="1"/>
-    <w:lsdException w:name="Date" w:semiHidden="1" w:unhideWhenUsed="1"/>
-    <w:lsdException w:name="Body Text First Indent" w:semiHidden="1" w:unhideWhenUsed="1"/>
-    <w:lsdException w:name="Body Text First Indent 2" w:semiHidden="1" w:unhideWhenUsed="1"/>
-    <w:lsdException w:name="Note Heading" w:semiHidden="1" w:unhideWhenUsed="1"/>
-    <w:lsdException w:name="Body Text 2" w:semiHidden="1" w:unhideWhenUsed="1"/>
-    <w:lsdException w:name="Body Text 3" w:semiHidden="1" w:unhideWhenUsed="1"/>
-    <w:lsdException w:name="Body Text Indent 2" w:semiHidden="1" w:unhideWhenUsed="1"/>
-    <w:lsdException w:name="Body Text Indent 3" w:semiHidden="1" w:unhideWhenUsed="1"/>
-    <w:lsdException w:name="Block Text" w:semiHidden="1" w:unhideWhenUsed="1"/>
-    <w:lsdException w:name="Hyperlink" w:semiHidden="1" w:unhideWhenUsed="1"/>
-    <w:lsdException w:name="FollowedHyperlink" w:semiHidden="1" w:unhideWhenUsed="1"/>
-    <w:lsdException w:name="Strong" w:uiPriority="22" w:qFormat="1"/>
-    <w:lsdException w:name="Emphasis" w:uiPriority="20" w:qFormat="1"/>
-    <w:lsdException w:name="Document Map" w:semiHidden="1" w:unhideWhenUsed="1"/>
-    <w:lsdException w:name="Plain Text" w:semiHidden="1" w:unhideWhenUsed="1"/>
-    <w:lsdException w:name="E-mail Signature" w:semiHidden="1" w:unhideWhenUsed="1"/>
-    <w:lsdException w:name="HTML Top of Form" w:semiHidden="1" w:unhideWhenUsed="1"/>
-    <w:lsdException w:name="HTML Bottom of Form" w:semiHidden="1" w:unhideWhenUsed="1"/>
-    <w:lsdException w:name="Normal (Web)" w:semiHidden="1" w:unhideWhenUsed="1"/>
-    <w:lsdException w:name="HTML Acronym" w:semiHidden="1" w:unhideWhenUsed="1"/>
-    <w:lsdException w:name="HTML Address" w:semiHidden="1" w:unhideWhenUsed="1"/>
-    <w:lsdException w:name="HTML Cite" w:semiHidden="1" w:unhideWhenUsed="1"/>
-    <w:lsdException w:name="HTML Code" w:semiHidden="1" w:unhideWhenUsed="1"/>
-    <w:lsdException w:name="HTML Definition" w:semiHidden="1" w:unhideWhenUsed="1"/>
-    <w:lsdException w:name="HTML Keyboard" w:semiHidden="1" w:unhideWhenUsed="1"/>
-    <w:lsdException w:name="HTML Preformatted" w:semiHidden="1" w:unhideWhenUsed="1"/>
-    <w:lsdException w:name="HTML Sample" w:semiHidden="1" w:unhideWhenUsed="1"/>
-    <w:lsdException w:name="HTML Typewriter" w:semiHidden="1" w:unhideWhenUsed="1"/>
-    <w:lsdException w:name="HTML Variable" w:semiHidden="1" w:unhideWhenUsed="1"/>
-    <w:lsdException w:name="Normal Table" w:semiHidden="1" w:unhideWhenUsed="1"/>
-    <w:lsdException w:name="annotation subject" w:semiHidden="1" w:unhideWhenUsed="1"/>
-    <w:lsdException w:name="No List" w:semiHidden="1" w:unhideWhenUsed="1"/>
-    <w:lsdException w:name="Outline List 1" w:semiHidden="1" w:unhideWhenUsed="1"/>
-    <w:lsdException w:name="Outline List 2" w:semiHidden="1" w:unhideWhenUsed="1"/>
-    <w:lsdException w:name="Outline List 3" w:semiHidden="1" w:unhideWhenUsed="1"/>
-    <w:lsdException w:name="Table Simple 1" w:semiHidden="1" w:unhideWhenUsed="1"/>
-    <w:lsdException w:name="Table Simple 2" w:semiHidden="1" w:unhideWhenUsed="1"/>
-    <w:lsdException w:name="Table Simple 3" w:semiHidden="1" w:unhideWhenUsed="1"/>
-    <w:lsdException w:name="Table Classic 1" w:semiHidden="1" w:unhideWhenUsed="1"/>
-    <w:lsdException w:name="Table Classic 2" w:semiHidden="1" w:unhideWhenUsed="1"/>
-    <w:lsdException w:name="Table Classic 3" w:semiHidden="1" w:unhideWhenUsed="1"/>
-    <w:lsdException w:name="Table Classic 4" w:semiHidden="1" w:unhideWhenUsed="1"/>
-    <w:lsdException w:name="Table Colorful 1" w:semiHidden="1" w:unhideWhenUsed="1"/>
-    <w:lsdException w:name="Table Colorful 2" w:semiHidden="1" w:unhideWhenUsed="1"/>
-    <w:lsdException w:name="Table Colorful 3" w:semiHidden="1" w:unhideWhenUsed="1"/>
-    <w:lsdException w:name="Table Columns 1" w:semiHidden="1" w:unhideWhenUsed="1"/>
-    <w:lsdException w:name="Table Columns 2" w:semiHidden="1" w:unhideWhenUsed="1"/>
-    <w:lsdException w:name="Table Columns 3" w:semiHidden="1" w:unhideWhenUsed="1"/>
-    <w:lsdException w:name="Table Columns 4" w:semiHidden="1" w:unhideWhenUsed="1"/>
-    <w:lsdException w:name="Table Columns 5" w:semiHidden="1" w:unhideWhenUsed="1"/>
-    <w:lsdException w:name="Table Grid 1" w:semiHidden="1" w:unhideWhenUsed="1"/>
-    <w:lsdException w:name="Table Grid 2" w:semiHidden="1" w:unhideWhenUsed="1"/>
-    <w:lsdException w:name="Table Grid 3" w:semiHidden="1" w:unhideWhenUsed="1"/>
-    <w:lsdException w:name="Table Grid 4" w:semiHidden="1" w:unhideWhenUsed="1"/>
-    <w:lsdException w:name="Table Grid 5" w:semiHidden="1" w:unhideWhenUsed="1"/>
-    <w:lsdException w:name="Table Grid 6" w:semiHidden="1" w:unhideWhenUsed="1"/>
-    <w:lsdException w:name="Table Grid 7" w:semiHidden="1" w:unhideWhenUsed="1"/>
-    <w:lsdException w:name="Table Grid 8" w:semiHidden="1" w:unhideWhenUsed="1"/>
-    <w:lsdException w:name="Table List 1" w:semiHidden="1" w:unhideWhenUsed="1"/>
-    <w:lsdException w:name="Table List 2" w:semiHidden="1" w:unhideWhenUsed="1"/>
-    <w:lsdException w:name="Table List 3" w:semiHidden="1" w:unhideWhenUsed="1"/>
-    <w:lsdException w:name="Table List 4" w:semiHidden="1" w:unhideWhenUsed="1"/>
-    <w:lsdException w:name="Table List 5" w:semiHidden="1" w:unhideWhenUsed="1"/>
-    <w:lsdException w:name="Table List 6" w:semiHidden="1" w:unhideWhenUsed="1"/>
-    <w:lsdException w:name="Table List 7" w:semiHidden="1" w:unhideWhenUsed="1"/>
-    <w:lsdException w:name="Table List 8" w:semiHidden="1" w:unhideWhenUsed="1"/>
-    <w:lsdException w:name="Table 3D effects 1" w:semiHidden="1" w:unhideWhenUsed="1"/>
-    <w:lsdException w:name="Table 3D effects 2" w:semiHidden="1" w:unhideWhenUsed="1"/>
-    <w:lsdException w:name="Table 3D effects 3" w:semiHidden="1" w:unhideWhenUsed="1"/>
-    <w:lsdException w:name="Table Contemporary" w:semiHidden="1" w:unhideWhenUsed="1"/>
-    <w:lsdException w:name="Table Elegant" w:semiHidden="1" w:unhideWhenUsed="1"/>
-    <w:lsdException w:name="Table Professional" w:semiHidden="1" w:unhideWhenUsed="1"/>
-    <w:lsdException w:name="Table Subtle 1" w:semiHidden="1" w:unhideWhenUsed="1"/>
-    <w:lsdException w:name="Table Subtle 2" w:semiHidden="1" w:unhideWhenUsed="1"/>
-    <w:lsdException w:name="Table Web 1" w:semiHidden="1" w:unhideWhenUsed="1"/>
-    <w:lsdException w:name="Table Web 2" w:semiHidden="1" w:unhideWhenUsed="1"/>
-    <w:lsdException w:name="Table Web 3" w:semiHidden="1" w:unhideWhenUsed="1"/>
-    <w:lsdException w:name="Balloon Text" w:semiHidden="1" w:unhideWhenUsed="1"/>
-    <w:lsdException w:name="Table Grid" w:uiPriority="39"/>
-    <w:lsdException w:name="Table Theme" w:semiHidden="1" w:unhideWhenUsed="1"/>
-    <w:lsdException w:name="Placeholder Text" w:semiHidden="1"/>
-    <w:lsdException w:name="No Spacing" w:uiPriority="1" w:qFormat="1"/>
-    <w:lsdException w:name="Light Shading" w:uiPriority="60"/>
-    <w:lsdException w:name="Light List" w:uiPriority="61"/>
-    <w:lsdException w:name="Light Grid" w:uiPriority="62"/>
-    <w:lsdException w:name="Medium Shading 1" w:uiPriority="63"/>
-    <w:lsdException w:name="Medium Shading 2" w:uiPriority="64"/>
-    <w:lsdException w:name="Medium List 1" w:uiPriority="65"/>
-    <w:lsdException w:name="Medium List 2" w:uiPriority="66"/>
-    <w:lsdException w:name="Medium Grid 1" w:uiPriority="67"/>
-    <w:lsdException w:name="Medium Grid 2" w:uiPriority="68"/>
-    <w:lsdException w:name="Medium Grid 3" w:uiPriority="69"/>
-    <w:lsdException w:name="Dark List" w:uiPriority="70"/>
-    <w:lsdException w:name="Colorful Shading" w:uiPriority="71"/>
-    <w:lsdException w:name="Colorful List" w:uiPriority="72"/>
-    <w:lsdException w:name="Colorful Grid" w:uiPriority="73"/>
-    <w:lsdException w:name="Light Shading Accent 1" w:uiPriority="60"/>
-    <w:lsdException w:name="Light List Accent 1" w:uiPriority="61"/>
-    <w:lsdException w:name="Light Grid Accent 1" w:uiPriority="62"/>
-    <w:lsdException w:name="Medium Shading 1 Accent 1" w:uiPriority="63"/>
-    <w:lsdException w:name="Medium Shading 2 Accent 1" w:uiPriority="64"/>
-    <w:lsdException w:name="Medium List 1 Accent 1" w:uiPriority="65"/>
-    <w:lsdException w:name="Revision" w:semiHidden="1"/>
-    <w:lsdException w:name="List Paragraph" w:uiPriority="34" w:qFormat="1"/>
-    <w:lsdException w:name="Quote" w:uiPriority="29" w:qFormat="1"/>
-    <w:lsdException w:name="Intense Quote" w:uiPriority="30" w:qFormat="1"/>
-    <w:lsdException w:name="Medium List 2 Accent 1" w:uiPriority="66"/>
-    <w:lsdException w:name="Medium Grid 1 Accent 1" w:uiPriority="67"/>
-    <w:lsdException w:name="Medium Grid 2 Accent 1" w:uiPriority="68"/>
-    <w:lsdException w:name="Medium Grid 3 Accent 1" w:uiPriority="69"/>
-    <w:lsdException w:name="Dark List Accent 1" w:uiPriority="70"/>
-    <w:lsdException w:name="Colorful Shading Accent 1" w:uiPriority="71"/>
-    <w:lsdException w:name="Colorful List Accent 1" w:uiPriority="72"/>
-    <w:lsdException w:name="Colorful Grid Accent 1" w:uiPriority="73"/>
-    <w:lsdException w:name="Light Shading Accent 2" w:uiPriority="60"/>
-    <w:lsdException w:name="Light List Accent 2" w:uiPriority="61"/>
-    <w:lsdException w:name="Light Grid Accent 2" w:uiPriority="62"/>
-    <w:lsdException w:name="Medium Shading 1 Accent 2" w:uiPriority="63"/>
-    <w:lsdException w:name="Medium Shading 2 Accent 2" w:uiPriority="64"/>
-    <w:lsdException w:name="Medium List 1 Accent 2" w:uiPriority="65"/>
-    <w:lsdException w:name="Medium List 2 Accent 2" w:uiPriority="66"/>
-    <w:lsdException w:name="Medium Grid 1 Accent 2" w:uiPriority="67"/>
-    <w:lsdException w:name="Medium Grid 2 Accent 2" w:uiPriority="68"/>
-    <w:lsdException w:name="Medium Grid 3 Accent 2" w:uiPriority="69"/>
-    <w:lsdException w:name="Dark List Accent 2" w:uiPriority="70"/>
-    <w:lsdException w:name="Colorful Shading Accent 2" w:uiPriority="71"/>
-    <w:lsdException w:name="Colorful List Accent 2" w:uiPriority="72"/>
-    <w:lsdException w:name="Colorful Grid Accent 2" w:uiPriority="73"/>
-    <w:lsdException w:name="Light Shading Accent 3" w:uiPriority="60"/>
-    <w:lsdException w:name="Light List Accent 3" w:uiPriority="61"/>
-    <w:lsdException w:name="Light Grid Accent 3" w:uiPriority="62"/>
-    <w:lsdException w:name="Medium Shading 1 Accent 3" w:uiPriority="63"/>
-    <w:lsdException w:name="Medium Shading 2 Accent 3" w:uiPriority="64"/>
-    <w:lsdException w:name="Medium List 1 Accent 3" w:uiPriority="65"/>
-    <w:lsdException w:name="Medium List 2 Accent 3" w:uiPriority="66"/>
-    <w:lsdException w:name="Medium Grid 1 Accent 3" w:uiPriority="67"/>
-    <w:lsdException w:name="Medium Grid 2 Accent 3" w:uiPriority="68"/>
-    <w:lsdException w:name="Medium Grid 3 Accent 3" w:uiPriority="69"/>
-    <w:lsdException w:name="Dark List Accent 3" w:uiPriority="70"/>
-    <w:lsdException w:name="Colorful Shading Accent 3" w:uiPriority="71"/>
-    <w:lsdException w:name="Colorful List Accent 3" w:uiPriority="72"/>
-    <w:lsdException w:name="Colorful Grid Accent 3" w:uiPriority="73"/>
-    <w:lsdException w:name="Light Shading Accent 4" w:uiPriority="60"/>
-    <w:lsdException w:name="Light List Accent 4" w:uiPriority="61"/>
-    <w:lsdException w:name="Light Grid Accent 4" w:uiPriority="62"/>
-    <w:lsdException w:name="Medium Shading 1 Accent 4" w:uiPriority="63"/>
-    <w:lsdException w:name="Medium Shading 2 Accent 4" w:uiPriority="64"/>
-    <w:lsdException w:name="Medium List 1 Accent 4" w:uiPriority="65"/>
-    <w:lsdException w:name="Medium List 2 Accent 4" w:uiPriority="66"/>
-    <w:lsdException w:name="Medium Grid 1 Accent 4" w:uiPriority="67"/>
-    <w:lsdException w:name="Medium Grid 2 Accent 4" w:uiPriority="68"/>
-    <w:lsdException w:name="Medium Grid 3 Accent 4" w:uiPriority="69"/>
-    <w:lsdException w:name="Dark List Accent 4" w:uiPriority="70"/>
-    <w:lsdException w:name="Colorful Shading Accent 4" w:uiPriority="71"/>
-    <w:lsdException w:name="Colorful List Accent 4" w:uiPriority="72"/>
-    <w:lsdException w:name="Colorful Grid Accent 4" w:uiPriority="73"/>
-    <w:lsdException w:name="Light Shading Accent 5" w:uiPriority="60"/>
-    <w:lsdException w:name="Light List Accent 5" w:uiPriority="61"/>
-    <w:lsdException w:name="Light Grid Accent 5" w:uiPriority="62"/>
-    <w:lsdException w:name="Medium Shading 1 Accent 5" w:uiPriority="63"/>
-    <w:lsdException w:name="Medium Shading 2 Accent 5" w:uiPriority="64"/>
-    <w:lsdException w:name="Medium List 1 Accent 5" w:uiPriority="65"/>
-    <w:lsdException w:name="Medium List 2 Accent 5" w:uiPriority="66"/>
-    <w:lsdException w:name="Medium Grid 1 Accent 5" w:uiPriority="67"/>
-    <w:lsdException w:name="Medium Grid 2 Accent 5" w:uiPriority="68"/>
-    <w:lsdException w:name="Medium Grid 3 Accent 5" w:uiPriority="69"/>
-    <w:lsdException w:name="Dark List Accent 5" w:uiPriority="70"/>
-    <w:lsdException w:name="Colorful Shading Accent 5" w:uiPriority="71"/>
-    <w:lsdException w:name="Colorful List Accent 5" w:uiPriority="72"/>
-    <w:lsdException w:name="Colorful Grid Accent 5" w:uiPriority="73"/>
-    <w:lsdException w:name="Light Shading Accent 6" w:uiPriority="60"/>
-    <w:lsdException w:name="Light List Accent 6" w:uiPriority="61"/>
-    <w:lsdException w:name="Light Grid Accent 6" w:uiPriority="62"/>
-    <w:lsdException w:name="Medium Shading 1 Accent 6" w:uiPriority="63"/>
-    <w:lsdException w:name="Medium Shading 2 Accent 6" w:uiPriority="64"/>
-    <w:lsdException w:name="Medium List 1 Accent 6" w:uiPriority="65"/>
-    <w:lsdException w:name="Medium List 2 Accent 6" w:uiPriority="66"/>
-    <w:lsdException w:name="Medium Grid 1 Accent 6" w:uiPriority="67"/>
-    <w:lsdException w:name="Medium Grid 2 Accent 6" w:uiPriority="68"/>
-    <w:lsdException w:name="Medium Grid 3 Accent 6" w:uiPriority="69"/>
-    <w:lsdException w:name="Dark List Accent 6" w:uiPriority="70"/>
-    <w:lsdException w:name="Colorful Shading Accent 6" w:uiPriority="71"/>
-    <w:lsdException w:name="Colorful List Accent 6" w:uiPriority="72"/>
-    <w:lsdException w:name="Colorful Grid Accent 6" w:uiPriority="73"/>
-    <w:lsdException w:name="Subtle Emphasis" w:uiPriority="19" w:qFormat="1"/>
-    <w:lsdException w:name="Intense Emphasis" w:uiPriority="21" w:qFormat="1"/>
-    <w:lsdException w:name="Subtle Reference" w:uiPriority="31" w:qFormat="1"/>
-    <w:lsdException w:name="Intense Reference" w:uiPriority="32" w:qFormat="1"/>
-    <w:lsdException w:name="Book Title" w:uiPriority="33" w:qFormat="1"/>
-    <w:lsdException w:name="Bibliography" w:semiHidden="1" w:uiPriority="37" w:unhideWhenUsed="1"/>
-    <w:lsdException w:name="TOC Heading" w:semiHidden="1" w:uiPriority="39" w:unhideWhenUsed="1" w:qFormat="1"/>
-    <w:lsdException w:name="Plain Table 1" w:uiPriority="41"/>
-    <w:lsdException w:name="Plain Table 2" w:uiPriority="42"/>
-    <w:lsdException w:name="Plain Table 3" w:uiPriority="43"/>
-    <w:lsdException w:name="Plain Table 4" w:uiPriority="44"/>
-    <w:lsdException w:name="Plain Table 5" w:uiPriority="45"/>
-    <w:lsdException w:name="Grid Table Light" w:uiPriority="40"/>
-    <w:lsdException w:name="Grid Table 1 Light" w:uiPriority="46"/>
-    <w:lsdException w:name="Grid Table 2" w:uiPriority="47"/>
-    <w:lsdException w:name="Grid Table 3" w:uiPriority="48"/>
-    <w:lsdException w:name="Grid Table 4" w:uiPriority="49"/>
-    <w:lsdException w:name="Grid Table 5 Dark" w:uiPriority="50"/>
-    <w:lsdException w:name="Grid Table 6 Colorful" w:uiPriority="51"/>
-    <w:lsdException w:name="Grid Table 7 Colorful" w:uiPriority="52"/>
-    <w:lsdException w:name="Grid Table 1 Light Accent 1" w:uiPriority="46"/>
-    <w:lsdException w:name="Grid Table 2 Accent 1" w:uiPriority="47"/>
-    <w:lsdException w:name="Grid Table 3 Accent 1" w:uiPriority="48"/>
-    <w:lsdException w:name="Grid Table 4 Accent 1" w:uiPriority="49"/>
-    <w:lsdException w:name="Grid Table 5 Dark Accent 1" w:uiPriority="50"/>
-    <w:lsdException w:name="Grid Table 6 Colorful Accent 1" w:uiPriority="51"/>
-    <w:lsdException w:name="Grid Table 7 Colorful Accent 1" w:uiPriority="52"/>
-    <w:lsdException w:name="Grid Table 1 Light Accent 2" w:uiPriority="46"/>
-    <w:lsdException w:name="Grid Table 2 Accent 2" w:uiPriority="47"/>
-    <w:lsdException w:name="Grid Table 3 Accent 2" w:uiPriority="48"/>
-    <w:lsdException w:name="Grid Table 4 Accent 2" w:uiPriority="49"/>
-    <w:lsdException w:name="Grid Table 5 Dark Accent 2" w:uiPriority="50"/>
-    <w:lsdException w:name="Grid Table 6 Colorful Accent 2" w:uiPriority="51"/>
-    <w:lsdException w:name="Grid Table 7 Colorful Accent 2" w:uiPriority="52"/>
-    <w:lsdException w:name="Grid Table 1 Light Accent 3" w:uiPriority="46"/>
-    <w:lsdException w:name="Grid Table 2 Accent 3" w:uiPriority="47"/>
-    <w:lsdException w:name="Grid Table 3 Accent 3" w:uiPriority="48"/>
-    <w:lsdException w:name="Grid Table 4 Accent 3" w:uiPriority="49"/>
-    <w:lsdException w:name="Grid Table 5 Dark Accent 3" w:uiPriority="50"/>
-    <w:lsdException w:name="Grid Table 6 Colorful Accent 3" w:uiPriority="51"/>
-    <w:lsdException w:name="Grid Table 7 Colorful Accent 3" w:uiPriority="52"/>
-    <w:lsdException w:name="Grid Table 1 Light Accent 4" w:uiPriority="46"/>
-    <w:lsdException w:name="Grid Table 2 Accent 4" w:uiPriority="47"/>
-    <w:lsdException w:name="Grid Table 3 Accent 4" w:uiPriority="48"/>
-    <w:lsdException w:name="Grid Table 4 Accent 4" w:uiPriority="49"/>
-    <w:lsdException w:name="Grid Table 5 Dark Accent 4" w:uiPriority="50"/>
-    <w:lsdException w:name="Grid Table 6 Colorful Accent 4" w:uiPriority="51"/>
-    <w:lsdException w:name="Grid Table 7 Colorful Accent 4" w:uiPriority="52"/>
-    <w:lsdException w:name="Grid Table 1 Light Accent 5" w:uiPriority="46"/>
-    <w:lsdException w:name="Grid Table 2 Accent 5" w:uiPriority="47"/>
-    <w:lsdException w:name="Grid Table 3 Accent 5" w:uiPriority="48"/>
-    <w:lsdException w:name="Grid Table 4 Accent 5" w:uiPriority="49"/>
-    <w:lsdException w:name="Grid Table 5 Dark Accent 5" w:uiPriority="50"/>
-    <w:lsdException w:name="Grid Table 6 Colorful Accent 5" w:uiPriority="51"/>
-    <w:lsdException w:name="Grid Table 7 Colorful Accent 5" w:uiPriority="52"/>
-    <w:lsdException w:name="Grid Table 1 Light Accent 6" w:uiPriority="46"/>
-    <w:lsdException w:name="Grid Table 2 Accent 6" w:uiPriority="47"/>
-    <w:lsdException w:name="Grid Table 3 Accent 6" w:uiPriority="48"/>
-    <w:lsdException w:name="Grid Table 4 Accent 6" w:uiPriority="49"/>
-    <w:lsdException w:name="Grid Table 5 Dark Accent 6" w:uiPriority="50"/>
-    <w:lsdException w:name="Grid Table 6 Colorful Accent 6" w:uiPriority="51"/>
-    <w:lsdException w:name="Grid Table 7 Colorful Accent 6" w:uiPriority="52"/>
-    <w:lsdException w:name="List Table 1 Light" w:uiPriority="46"/>
-    <w:lsdException w:name="List Table 2" w:uiPriority="47"/>
-    <w:lsdException w:name="List Table 3" w:uiPriority="48"/>
-    <w:lsdException w:name="List Table 4" w:uiPriority="49"/>
-    <w:lsdException w:name="List Table 5 Dark" w:uiPriority="50"/>
-    <w:lsdException w:name="List Table 6 Colorful" w:uiPriority="51"/>
-    <w:lsdException w:name="List Table 7 Colorful" w:uiPriority="52"/>
-    <w:lsdException w:name="List Table 1 Light Accent 1" w:uiPriority="46"/>
-    <w:lsdException w:name="List Table 2 Accent 1" w:uiPriority="47"/>
-    <w:lsdException w:name="List Table 3 Accent 1" w:uiPriority="48"/>
-    <w:lsdException w:name="List Table 4 Accent 1" w:uiPriority="49"/>
-    <w:lsdException w:name="List Table 5 Dark Accent 1" w:uiPriority="50"/>
-    <w:lsdException w:name="List Table 6 Colorful Accent 1" w:uiPriority="51"/>
-    <w:lsdException w:name="List Table 7 Colorful Accent 1" w:uiPriority="52"/>
-    <w:lsdException w:name="List Table 1 Light Accent 2" w:uiPriority="46"/>
-    <w:lsdException w:name="List Table 2 Accent 2" w:uiPriority="47"/>
-    <w:lsdException w:name="List Table 3 Accent 2" w:uiPriority="48"/>
-    <w:lsdException w:name="List Table 4 Accent 2" w:uiPriority="49"/>
-    <w:lsdException w:name="List Table 5 Dark Accent 2" w:uiPriority="50"/>
-    <w:lsdException w:name="List Table 6 Colorful Accent 2" w:uiPriority="51"/>
-    <w:lsdException w:name="List Table 7 Colorful Accent 2" w:uiPriority="52"/>
-    <w:lsdException w:name="List Table 1 Light Accent 3" w:uiPriority="46"/>
-    <w:lsdException w:name="List Table 2 Accent 3" w:uiPriority="47"/>
-    <w:lsdException w:name="List Table 3 Accent 3" w:uiPriority="48"/>
-    <w:lsdException w:name="List Table 4 Accent 3" w:uiPriority="49"/>
-    <w:lsdException w:name="List Table 5 Dark Accent 3" w:uiPriority="50"/>
-    <w:lsdException w:name="List Table 6 Colorful Accent 3" w:uiPriority="51"/>
-    <w:lsdException w:name="List Table 7 Colorful Accent 3" w:uiPriority="52"/>
-    <w:lsdException w:name="List Table 1 Light Accent 4" w:uiPriority="46"/>
-    <w:lsdException w:name="List Table 2 Accent 4" w:uiPriority="47"/>
-    <w:lsdException w:name="List Table 3 Accent 4" w:uiPriority="48"/>
-    <w:lsdException w:name="List Table 4 Accent 4" w:uiPriority="49"/>
-    <w:lsdException w:name="List Table 5 Dark Accent 4" w:uiPriority="50"/>
-    <w:lsdException w:name="List Table 6 Colorful Accent 4" w:uiPriority="51"/>
-    <w:lsdException w:name="List Table 7 Colorful Accent 4" w:uiPriority="52"/>
-    <w:lsdException w:name="List Table 1 Light Accent 5" w:uiPriority="46"/>
-    <w:lsdException w:name="List Table 2 Accent 5" w:uiPriority="47"/>
-    <w:lsdException w:name="List Table 3 Accent 5" w:uiPriority="48"/>
-    <w:lsdException w:name="List Table 4 Accent 5" w:uiPriority="49"/>
-    <w:lsdException w:name="List Table 5 Dark Accent 5" w:uiPriority="50"/>
-    <w:lsdException w:name="List Table 6 Colorful Accent 5" w:uiPriority="51"/>
-    <w:lsdException w:name="List Table 7 Colorful Accent 5" w:uiPriority="52"/>
-    <w:lsdException w:name="List Table 1 Light Accent 6" w:uiPriority="46"/>
-    <w:lsdException w:name="List Table 2 Accent 6" w:uiPriority="47"/>
-    <w:lsdException w:name="List Table 3 Accent 6" w:uiPriority="48"/>
-    <w:lsdException w:name="List Table 4 Accent 6" w:uiPriority="49"/>
-    <w:lsdException w:name="List Table 5 Dark Accent 6" w:uiPriority="50"/>
-    <w:lsdException w:name="List Table 6 Colorful Accent 6" w:uiPriority="51"/>
-    <w:lsdException w:name="List Table 7 Colorful Accent 6" w:uiPriority="52"/>
+  <w:latentStyles w:defLockedState="0" w:defUIPriority="99" w:defSemiHidden="1" w:defUnhideWhenUsed="1" w:defQFormat="0" w:count="276">
+    <w:lsdException w:name="Normal" w:semiHidden="0" w:uiPriority="0" w:unhideWhenUsed="0" w:qFormat="1"/>
+    <w:lsdException w:name="heading 1" w:semiHidden="0" w:uiPriority="0" w:unhideWhenUsed="0" w:qFormat="1"/>
+    <w:lsdException w:name="heading 2" w:uiPriority="0" w:qFormat="1"/>
+    <w:lsdException w:name="heading 3" w:uiPriority="9" w:qFormat="1"/>
+    <w:lsdException w:name="heading 4" w:uiPriority="9" w:qFormat="1"/>
+    <w:lsdException w:name="heading 5" w:uiPriority="9" w:qFormat="1"/>
+    <w:lsdException w:name="heading 6" w:uiPriority="9" w:qFormat="1"/>
+    <w:lsdException w:name="heading 7" w:uiPriority="9" w:qFormat="1"/>
+    <w:lsdException w:name="heading 8" w:uiPriority="9" w:qFormat="1"/>
+    <w:lsdException w:name="heading 9" w:uiPriority="9" w:qFormat="1"/>
+    <w:lsdException w:name="toc 1" w:uiPriority="39"/>
+    <w:lsdException w:name="toc 2" w:uiPriority="39"/>
+    <w:lsdException w:name="toc 3" w:uiPriority="39"/>
+    <w:lsdException w:name="toc 4" w:uiPriority="39"/>
+    <w:lsdException w:name="toc 5" w:uiPriority="39"/>
+    <w:lsdException w:name="toc 6" w:uiPriority="39"/>
+    <w:lsdException w:name="toc 7" w:uiPriority="39"/>
+    <w:lsdException w:name="toc 8" w:uiPriority="39"/>
+    <w:lsdException w:name="toc 9" w:uiPriority="39"/>
+    <w:lsdException w:name="caption" w:uiPriority="35" w:qFormat="1"/>
+    <w:lsdException w:name="Title" w:semiHidden="0" w:uiPriority="10" w:unhideWhenUsed="0" w:qFormat="1"/>
+    <w:lsdException w:name="Default Paragraph Font" w:uiPriority="1"/>
+    <w:lsdException w:name="Subtitle" w:semiHidden="0" w:uiPriority="11" w:unhideWhenUsed="0" w:qFormat="1"/>
+    <w:lsdException w:name="Strong" w:semiHidden="0" w:uiPriority="22" w:unhideWhenUsed="0" w:qFormat="1"/>
+    <w:lsdException w:name="Emphasis" w:semiHidden="0" w:uiPriority="20" w:unhideWhenUsed="0" w:qFormat="1"/>
+    <w:lsdException w:name="Table Grid" w:semiHidden="0" w:uiPriority="39" w:unhideWhenUsed="0"/>
+    <w:lsdException w:name="Note Level 1" w:semiHidden="0" w:unhideWhenUsed="0"/>
+    <w:lsdException w:name="Note Level 2" w:semiHidden="0" w:unhideWhenUsed="0"/>
+    <w:lsdException w:name="Note Level 3" w:semiHidden="0" w:unhideWhenUsed="0"/>
+    <w:lsdException w:name="Note Level 4" w:semiHidden="0" w:unhideWhenUsed="0"/>
+    <w:lsdException w:name="Note Level 5" w:semiHidden="0" w:unhideWhenUsed="0"/>
+    <w:lsdException w:name="Note Level 6" w:semiHidden="0" w:unhideWhenUsed="0"/>
+    <w:lsdException w:name="Note Level 7" w:semiHidden="0" w:unhideWhenUsed="0"/>
+    <w:lsdException w:name="Note Level 8" w:semiHidden="0" w:unhideWhenUsed="0"/>
+    <w:lsdException w:name="Note Level 9" w:semiHidden="0" w:unhideWhenUsed="0"/>
+    <w:lsdException w:name="Placeholder Text" w:unhideWhenUsed="0"/>
+    <w:lsdException w:name="No Spacing" w:semiHidden="0" w:uiPriority="1" w:unhideWhenUsed="0" w:qFormat="1"/>
+    <w:lsdException w:name="Light Shading" w:semiHidden="0" w:uiPriority="60" w:unhideWhenUsed="0"/>
+    <w:lsdException w:name="Light List" w:semiHidden="0" w:uiPriority="61" w:unhideWhenUsed="0"/>
+    <w:lsdException w:name="Light Grid" w:semiHidden="0" w:uiPriority="62" w:unhideWhenUsed="0"/>
+    <w:lsdException w:name="Medium Shading 1" w:semiHidden="0" w:uiPriority="63" w:unhideWhenUsed="0"/>
+    <w:lsdException w:name="Medium Shading 2" w:semiHidden="0" w:uiPriority="64" w:unhideWhenUsed="0"/>
+    <w:lsdException w:name="Medium List 1" w:semiHidden="0" w:uiPriority="65" w:unhideWhenUsed="0"/>
+    <w:lsdException w:name="Medium List 2" w:semiHidden="0" w:uiPriority="66" w:unhideWhenUsed="0"/>
+    <w:lsdException w:name="Medium Grid 1" w:semiHidden="0" w:uiPriority="67" w:unhideWhenUsed="0"/>
+    <w:lsdException w:name="Medium Grid 2" w:semiHidden="0" w:uiPriority="68" w:unhideWhenUsed="0"/>
+    <w:lsdException w:name="Medium Grid 3" w:semiHidden="0" w:uiPriority="69" w:unhideWhenUsed="0"/>
+    <w:lsdException w:name="Dark List" w:semiHidden="0" w:uiPriority="70" w:unhideWhenUsed="0"/>
+    <w:lsdException w:name="Colorful Shading" w:semiHidden="0" w:uiPriority="71" w:unhideWhenUsed="0"/>
+    <w:lsdException w:name="Colorful List" w:semiHidden="0" w:uiPriority="72" w:unhideWhenUsed="0"/>
+    <w:lsdException w:name="Colorful Grid" w:semiHidden="0" w:uiPriority="73" w:unhideWhenUsed="0"/>
+    <w:lsdException w:name="Light Shading Accent 1" w:semiHidden="0" w:uiPriority="60" w:unhideWhenUsed="0"/>
+    <w:lsdException w:name="Light List Accent 1" w:semiHidden="0" w:uiPriority="61" w:unhideWhenUsed="0"/>
+    <w:lsdException w:name="Light Grid Accent 1" w:semiHidden="0" w:uiPriority="62" w:unhideWhenUsed="0"/>
+    <w:lsdException w:name="Medium Shading 1 Accent 1" w:semiHidden="0" w:uiPriority="63" w:unhideWhenUsed="0"/>
+    <w:lsdException w:name="Medium Shading 2 Accent 1" w:semiHidden="0" w:uiPriority="64" w:unhideWhenUsed="0"/>
+    <w:lsdException w:name="Medium List 1 Accent 1" w:semiHidden="0" w:uiPriority="65" w:unhideWhenUsed="0"/>
+    <w:lsdException w:name="Revision" w:unhideWhenUsed="0"/>
+    <w:lsdException w:name="List Paragraph" w:semiHidden="0" w:uiPriority="34" w:unhideWhenUsed="0" w:qFormat="1"/>
+    <w:lsdException w:name="Quote" w:semiHidden="0" w:uiPriority="29" w:unhideWhenUsed="0" w:qFormat="1"/>
+    <w:lsdException w:name="Intense Quote" w:semiHidden="0" w:uiPriority="30" w:unhideWhenUsed="0" w:qFormat="1"/>
+    <w:lsdException w:name="Medium List 2 Accent 1" w:semiHidden="0" w:uiPriority="66" w:unhideWhenUsed="0"/>
+    <w:lsdException w:name="Medium Grid 1 Accent 1" w:semiHidden="0" w:uiPriority="67" w:unhideWhenUsed="0"/>
+    <w:lsdException w:name="Medium Grid 2 Accent 1" w:semiHidden="0" w:uiPriority="68" w:unhideWhenUsed="0"/>
+    <w:lsdException w:name="Medium Grid 3 Accent 1" w:semiHidden="0" w:uiPriority="69" w:unhideWhenUsed="0"/>
+    <w:lsdException w:name="Dark List Accent 1" w:semiHidden="0" w:uiPriority="70" w:unhideWhenUsed="0"/>
+    <w:lsdException w:name="Colorful Shading Accent 1" w:semiHidden="0" w:uiPriority="71" w:unhideWhenUsed="0"/>
+    <w:lsdException w:name="Colorful List Accent 1" w:semiHidden="0" w:uiPriority="72" w:unhideWhenUsed="0"/>
+    <w:lsdException w:name="Colorful Grid Accent 1" w:semiHidden="0" w:uiPriority="73" w:unhideWhenUsed="0"/>
+    <w:lsdException w:name="Light Shading Accent 2" w:semiHidden="0" w:uiPriority="60" w:unhideWhenUsed="0"/>
+    <w:lsdException w:name="Light List Accent 2" w:semiHidden="0" w:uiPriority="61" w:unhideWhenUsed="0"/>
+    <w:lsdException w:name="Light Grid Accent 2" w:semiHidden="0" w:uiPriority="62" w:unhideWhenUsed="0"/>
+    <w:lsdException w:name="Medium Shading 1 Accent 2" w:semiHidden="0" w:uiPriority="63" w:unhideWhenUsed="0"/>
+    <w:lsdException w:name="Medium Shading 2 Accent 2" w:semiHidden="0" w:uiPriority="64" w:unhideWhenUsed="0"/>
+    <w:lsdException w:name="Medium List 1 Accent 2" w:semiHidden="0" w:uiPriority="65" w:unhideWhenUsed="0"/>
+    <w:lsdException w:name="Medium List 2 Accent 2" w:semiHidden="0" w:uiPriority="66" w:unhideWhenUsed="0"/>
+    <w:lsdException w:name="Medium Grid 1 Accent 2" w:semiHidden="0" w:uiPriority="67" w:unhideWhenUsed="0"/>
+    <w:lsdException w:name="Medium Grid 2 Accent 2" w:semiHidden="0" w:uiPriority="68" w:unhideWhenUsed="0"/>
+    <w:lsdException w:name="Medium Grid 3 Accent 2" w:semiHidden="0" w:uiPriority="69" w:unhideWhenUsed="0"/>
+    <w:lsdException w:name="Dark List Accent 2" w:semiHidden="0" w:uiPriority="70" w:unhideWhenUsed="0"/>
+    <w:lsdException w:name="Colorful Shading Accent 2" w:semiHidden="0" w:uiPriority="71" w:unhideWhenUsed="0"/>
+    <w:lsdException w:name="Colorful List Accent 2" w:semiHidden="0" w:uiPriority="72" w:unhideWhenUsed="0"/>
+    <w:lsdException w:name="Colorful Grid Accent 2" w:semiHidden="0" w:uiPriority="73" w:unhideWhenUsed="0"/>
+    <w:lsdException w:name="Light Shading Accent 3" w:semiHidden="0" w:uiPriority="60" w:unhideWhenUsed="0"/>
+    <w:lsdException w:name="Light List Accent 3" w:semiHidden="0" w:uiPriority="61" w:unhideWhenUsed="0"/>
+    <w:lsdException w:name="Light Grid Accent 3" w:semiHidden="0" w:uiPriority="62" w:unhideWhenUsed="0"/>
+    <w:lsdException w:name="Medium Shading 1 Accent 3" w:semiHidden="0" w:uiPriority="63" w:unhideWhenUsed="0"/>
+    <w:lsdException w:name="Medium Shading 2 Accent 3" w:semiHidden="0" w:uiPriority="64" w:unhideWhenUsed="0"/>
+    <w:lsdException w:name="Medium List 1 Accent 3" w:semiHidden="0" w:uiPriority="65" w:unhideWhenUsed="0"/>
+    <w:lsdException w:name="Medium List 2 Accent 3" w:semiHidden="0" w:uiPriority="66" w:unhideWhenUsed="0"/>
+    <w:lsdException w:name="Medium Grid 1 Accent 3" w:semiHidden="0" w:uiPriority="67" w:unhideWhenUsed="0"/>
+    <w:lsdException w:name="Medium Grid 2 Accent 3" w:semiHidden="0" w:uiPriority="68" w:unhideWhenUsed="0"/>
+    <w:lsdException w:name="Medium Grid 3 Accent 3" w:semiHidden="0" w:uiPriority="69" w:unhideWhenUsed="0"/>
+    <w:lsdException w:name="Dark List Accent 3" w:semiHidden="0" w:uiPriority="70" w:unhideWhenUsed="0"/>
+    <w:lsdException w:name="Colorful Shading Accent 3" w:semiHidden="0" w:uiPriority="71" w:unhideWhenUsed="0"/>
+    <w:lsdException w:name="Colorful List Accent 3" w:semiHidden="0" w:uiPriority="72" w:unhideWhenUsed="0"/>
+    <w:lsdException w:name="Colorful Grid Accent 3" w:semiHidden="0" w:uiPriority="73" w:unhideWhenUsed="0"/>
+    <w:lsdException w:name="Light Shading Accent 4" w:semiHidden="0" w:uiPriority="60" w:unhideWhenUsed="0"/>
+    <w:lsdException w:name="Light List Accent 4" w:semiHidden="0" w:uiPriority="61" w:unhideWhenUsed="0"/>
+    <w:lsdException w:name="Light Grid Accent 4" w:semiHidden="0" w:uiPriority="62" w:unhideWhenUsed="0"/>
+    <w:lsdException w:name="Medium Shading 1 Accent 4" w:semiHidden="0" w:uiPriority="63" w:unhideWhenUsed="0"/>
+    <w:lsdException w:name="Medium Shading 2 Accent 4" w:semiHidden="0" w:uiPriority="64" w:unhideWhenUsed="0"/>
+    <w:lsdException w:name="Medium List 1 Accent 4" w:semiHidden="0" w:uiPriority="65" w:unhideWhenUsed="0"/>
+    <w:lsdException w:name="Medium List 2 Accent 4" w:semiHidden="0" w:uiPriority="66" w:unhideWhenUsed="0"/>
+    <w:lsdException w:name="Medium Grid 1 Accent 4" w:semiHidden="0" w:uiPriority="67" w:unhideWhenUsed="0"/>
+    <w:lsdException w:name="Medium Grid 2 Accent 4" w:semiHidden="0" w:uiPriority="68" w:unhideWhenUsed="0"/>
+    <w:lsdException w:name="Medium Grid 3 Accent 4" w:semiHidden="0" w:uiPriority="69" w:unhideWhenUsed="0"/>
+    <w:lsdException w:name="Dark List Accent 4" w:semiHidden="0" w:uiPriority="70" w:unhideWhenUsed="0"/>
+    <w:lsdException w:name="Colorful Shading Accent 4" w:semiHidden="0" w:uiPriority="71" w:unhideWhenUsed="0"/>
+    <w:lsdException w:name="Colorful List Accent 4" w:semiHidden="0" w:uiPriority="72" w:unhideWhenUsed="0"/>
+    <w:lsdException w:name="Colorful Grid Accent 4" w:semiHidden="0" w:uiPriority="73" w:unhideWhenUsed="0"/>
+    <w:lsdException w:name="Light Shading Accent 5" w:semiHidden="0" w:uiPriority="60" w:unhideWhenUsed="0"/>
+    <w:lsdException w:name="Light List Accent 5" w:semiHidden="0" w:uiPriority="61" w:unhideWhenUsed="0"/>
+    <w:lsdException w:name="Light Grid Accent 5" w:semiHidden="0" w:uiPriority="62" w:unhideWhenUsed="0"/>
+    <w:lsdException w:name="Medium Shading 1 Accent 5" w:semiHidden="0" w:uiPriority="63" w:unhideWhenUsed="0"/>
+    <w:lsdException w:name="Medium Shading 2 Accent 5" w:semiHidden="0" w:uiPriority="64" w:unhideWhenUsed="0"/>
+    <w:lsdException w:name="Medium List 1 Accent 5" w:semiHidden="0" w:uiPriority="65" w:unhideWhenUsed="0"/>
+    <w:lsdException w:name="Medium List 2 Accent 5" w:semiHidden="0" w:uiPriority="66" w:unhideWhenUsed="0"/>
+    <w:lsdException w:name="Medium Grid 1 Accent 5" w:semiHidden="0" w:uiPriority="67" w:unhideWhenUsed="0"/>
+    <w:lsdException w:name="Medium Grid 2 Accent 5" w:semiHidden="0" w:uiPriority="68" w:unhideWhenUsed="0"/>
+    <w:lsdException w:name="Medium Grid 3 Accent 5" w:semiHidden="0" w:uiPriority="69" w:unhideWhenUsed="0"/>
+    <w:lsdException w:name="Dark List Accent 5" w:semiHidden="0" w:uiPriority="70" w:unhideWhenUsed="0"/>
+    <w:lsdException w:name="Colorful Shading Accent 5" w:semiHidden="0" w:uiPriority="71" w:unhideWhenUsed="0"/>
+    <w:lsdException w:name="Colorful List Accent 5" w:semiHidden="0" w:uiPriority="72" w:unhideWhenUsed="0"/>
+    <w:lsdException w:name="Colorful Grid Accent 5" w:semiHidden="0" w:uiPriority="73" w:unhideWhenUsed="0"/>
+    <w:lsdException w:name="Light Shading Accent 6" w:semiHidden="0" w:uiPriority="60" w:unhideWhenUsed="0"/>
+    <w:lsdException w:name="Light List Accent 6" w:semiHidden="0" w:uiPriority="61" w:unhideWhenUsed="0"/>
+    <w:lsdException w:name="Light Grid Accent 6" w:semiHidden="0" w:uiPriority="62" w:unhideWhenUsed="0"/>
+    <w:lsdException w:name="Medium Shading 1 Accent 6" w:semiHidden="0" w:uiPriority="63" w:unhideWhenUsed="0"/>
+    <w:lsdException w:name="Medium Shading 2 Accent 6" w:semiHidden="0" w:uiPriority="64" w:unhideWhenUsed="0"/>
+    <w:lsdException w:name="Medium List 1 Accent 6" w:semiHidden="0" w:uiPriority="65" w:unhideWhenUsed="0"/>
+    <w:lsdException w:name="Medium List 2 Accent 6" w:semiHidden="0" w:uiPriority="66" w:unhideWhenUsed="0"/>
+    <w:lsdException w:name="Medium Grid 1 Accent 6" w:semiHidden="0" w:uiPriority="67" w:unhideWhenUsed="0"/>
+    <w:lsdException w:name="Medium Grid 2 Accent 6" w:semiHidden="0" w:uiPriority="68" w:unhideWhenUsed="0"/>
+    <w:lsdException w:name="Medium Grid 3 Accent 6" w:semiHidden="0" w:uiPriority="69" w:unhideWhenUsed="0"/>
+    <w:lsdException w:name="Dark List Accent 6" w:semiHidden="0" w:uiPriority="70" w:unhideWhenUsed="0"/>
+    <w:lsdException w:name="Colorful Shading Accent 6" w:semiHidden="0" w:uiPriority="71" w:unhideWhenUsed="0"/>
+    <w:lsdException w:name="Colorful List Accent 6" w:semiHidden="0" w:uiPriority="72" w:unhideWhenUsed="0"/>
+    <w:lsdException w:name="Colorful Grid Accent 6" w:semiHidden="0" w:uiPriority="73" w:unhideWhenUsed="0"/>
+    <w:lsdException w:name="Subtle Emphasis" w:semiHidden="0" w:uiPriority="19" w:unhideWhenUsed="0" w:qFormat="1"/>
+    <w:lsdException w:name="Intense Emphasis" w:semiHidden="0" w:uiPriority="21" w:unhideWhenUsed="0" w:qFormat="1"/>
+    <w:lsdException w:name="Subtle Reference" w:semiHidden="0" w:uiPriority="31" w:unhideWhenUsed="0" w:qFormat="1"/>
+    <w:lsdException w:name="Intense Reference" w:semiHidden="0" w:uiPriority="32" w:unhideWhenUsed="0" w:qFormat="1"/>
+    <w:lsdException w:name="Book Title" w:semiHidden="0" w:uiPriority="33" w:unhideWhenUsed="0" w:qFormat="1"/>
+    <w:lsdException w:name="Bibliography" w:uiPriority="37"/>
+    <w:lsdException w:name="TOC Heading" w:uiPriority="39" w:qFormat="1"/>
   </w:latentStyles>
   <w:style w:type="paragraph" w:default="1" w:styleId="Normal">
     <w:name w:val="Normal"/>
@@ -4924,8 +4966,568 @@
     <w:tblPr>
       <w:tblStyleRowBandSize w:val="1"/>
       <w:tblStyleColBandSize w:val="1"/>
+      <w:tblInd w:w="0" w:type="dxa"/>
       <w:tblCellMar>
+        <w:top w:w="0" w:type="dxa"/>
         <w:left w:w="115" w:type="dxa"/>
+        <w:bottom w:w="0" w:type="dxa"/>
+        <w:right w:w="115" w:type="dxa"/>
+      </w:tblCellMar>
+    </w:tblPr>
+  </w:style>
+  <w:style w:type="paragraph" w:styleId="BalloonText">
+    <w:name w:val="Balloon Text"/>
+    <w:basedOn w:val="Normal"/>
+    <w:link w:val="BalloonTextChar"/>
+    <w:uiPriority w:val="99"/>
+    <w:semiHidden/>
+    <w:unhideWhenUsed/>
+    <w:rsid w:val="000A57D0"/>
+    <w:rPr>
+      <w:rFonts w:ascii="Segoe UI" w:hAnsi="Segoe UI" w:cs="Segoe UI"/>
+      <w:sz w:val="18"/>
+      <w:szCs w:val="18"/>
+    </w:rPr>
+  </w:style>
+  <w:style w:type="character" w:customStyle="1" w:styleId="BalloonTextChar">
+    <w:name w:val="Balloon Text Char"/>
+    <w:basedOn w:val="DefaultParagraphFont"/>
+    <w:link w:val="BalloonText"/>
+    <w:uiPriority w:val="99"/>
+    <w:semiHidden/>
+    <w:rsid w:val="000A57D0"/>
+    <w:rPr>
+      <w:rFonts w:ascii="Segoe UI" w:hAnsi="Segoe UI" w:cs="Segoe UI"/>
+      <w:sz w:val="18"/>
+      <w:szCs w:val="18"/>
+    </w:rPr>
+  </w:style>
+  <w:style w:type="paragraph" w:styleId="ListParagraph">
+    <w:name w:val="List Paragraph"/>
+    <w:basedOn w:val="Normal"/>
+    <w:uiPriority w:val="34"/>
+    <w:qFormat/>
+    <w:rsid w:val="00DB5EE7"/>
+    <w:pPr>
+      <w:ind w:left="720"/>
+      <w:contextualSpacing/>
+    </w:pPr>
+  </w:style>
+  <w:style w:type="paragraph" w:styleId="Header">
+    <w:name w:val="header"/>
+    <w:basedOn w:val="Normal"/>
+    <w:link w:val="HeaderChar"/>
+    <w:uiPriority w:val="99"/>
+    <w:unhideWhenUsed/>
+    <w:rsid w:val="00C56C83"/>
+    <w:pPr>
+      <w:tabs>
+        <w:tab w:val="center" w:pos="4680"/>
+        <w:tab w:val="right" w:pos="9360"/>
+      </w:tabs>
+    </w:pPr>
+  </w:style>
+  <w:style w:type="character" w:customStyle="1" w:styleId="HeaderChar">
+    <w:name w:val="Header Char"/>
+    <w:basedOn w:val="DefaultParagraphFont"/>
+    <w:link w:val="Header"/>
+    <w:uiPriority w:val="99"/>
+    <w:rsid w:val="00C56C83"/>
+  </w:style>
+  <w:style w:type="paragraph" w:styleId="Footer">
+    <w:name w:val="footer"/>
+    <w:basedOn w:val="Normal"/>
+    <w:link w:val="FooterChar"/>
+    <w:uiPriority w:val="99"/>
+    <w:unhideWhenUsed/>
+    <w:rsid w:val="00C56C83"/>
+    <w:pPr>
+      <w:tabs>
+        <w:tab w:val="center" w:pos="4680"/>
+        <w:tab w:val="right" w:pos="9360"/>
+      </w:tabs>
+    </w:pPr>
+  </w:style>
+  <w:style w:type="character" w:customStyle="1" w:styleId="FooterChar">
+    <w:name w:val="Footer Char"/>
+    <w:basedOn w:val="DefaultParagraphFont"/>
+    <w:link w:val="Footer"/>
+    <w:uiPriority w:val="99"/>
+    <w:rsid w:val="00C56C83"/>
+  </w:style>
+  <w:style w:type="paragraph" w:styleId="CommentText">
+    <w:name w:val="annotation text"/>
+    <w:basedOn w:val="Normal"/>
+    <w:link w:val="CommentTextChar"/>
+    <w:uiPriority w:val="99"/>
+    <w:semiHidden/>
+    <w:unhideWhenUsed/>
+    <w:rsid w:val="00156CD2"/>
+    <w:rPr>
+      <w:sz w:val="20"/>
+      <w:szCs w:val="20"/>
+      <w:lang w:val="en-US" w:eastAsia="en-US"/>
+    </w:rPr>
+  </w:style>
+  <w:style w:type="character" w:customStyle="1" w:styleId="CommentTextChar">
+    <w:name w:val="Comment Text Char"/>
+    <w:basedOn w:val="DefaultParagraphFont"/>
+    <w:link w:val="CommentText"/>
+    <w:uiPriority w:val="99"/>
+    <w:semiHidden/>
+    <w:rsid w:val="00156CD2"/>
+    <w:rPr>
+      <w:sz w:val="20"/>
+      <w:szCs w:val="20"/>
+      <w:lang w:val="en-US" w:eastAsia="en-US"/>
+    </w:rPr>
+  </w:style>
+  <w:style w:type="character" w:styleId="CommentReference">
+    <w:name w:val="annotation reference"/>
+    <w:basedOn w:val="DefaultParagraphFont"/>
+    <w:uiPriority w:val="99"/>
+    <w:semiHidden/>
+    <w:unhideWhenUsed/>
+    <w:rsid w:val="00156CD2"/>
+    <w:rPr>
+      <w:sz w:val="16"/>
+      <w:szCs w:val="16"/>
+    </w:rPr>
+  </w:style>
+  <w:style w:type="paragraph" w:styleId="CommentSubject">
+    <w:name w:val="annotation subject"/>
+    <w:basedOn w:val="CommentText"/>
+    <w:next w:val="CommentText"/>
+    <w:link w:val="CommentSubjectChar"/>
+    <w:uiPriority w:val="99"/>
+    <w:semiHidden/>
+    <w:unhideWhenUsed/>
+    <w:rsid w:val="00756063"/>
+    <w:rPr>
+      <w:b/>
+      <w:bCs/>
+      <w:lang w:val="en-CA" w:eastAsia="en-CA"/>
+    </w:rPr>
+  </w:style>
+  <w:style w:type="character" w:customStyle="1" w:styleId="CommentSubjectChar">
+    <w:name w:val="Comment Subject Char"/>
+    <w:basedOn w:val="CommentTextChar"/>
+    <w:link w:val="CommentSubject"/>
+    <w:uiPriority w:val="99"/>
+    <w:semiHidden/>
+    <w:rsid w:val="00756063"/>
+    <w:rPr>
+      <w:b/>
+      <w:bCs/>
+      <w:sz w:val="20"/>
+      <w:szCs w:val="20"/>
+      <w:lang w:val="en-US" w:eastAsia="en-US"/>
+    </w:rPr>
+  </w:style>
+  <w:style w:type="paragraph" w:styleId="TOC1">
+    <w:name w:val="toc 1"/>
+    <w:basedOn w:val="Normal"/>
+    <w:next w:val="Normal"/>
+    <w:autoRedefine/>
+    <w:uiPriority w:val="39"/>
+    <w:unhideWhenUsed/>
+    <w:rsid w:val="007D28E1"/>
+    <w:pPr>
+      <w:spacing w:after="100"/>
+    </w:pPr>
+  </w:style>
+  <w:style w:type="paragraph" w:styleId="TOC2">
+    <w:name w:val="toc 2"/>
+    <w:basedOn w:val="Normal"/>
+    <w:next w:val="Normal"/>
+    <w:autoRedefine/>
+    <w:uiPriority w:val="39"/>
+    <w:unhideWhenUsed/>
+    <w:rsid w:val="007D28E1"/>
+    <w:pPr>
+      <w:spacing w:after="100"/>
+      <w:ind w:left="240"/>
+    </w:pPr>
+  </w:style>
+  <w:style w:type="character" w:styleId="Hyperlink">
+    <w:name w:val="Hyperlink"/>
+    <w:basedOn w:val="DefaultParagraphFont"/>
+    <w:uiPriority w:val="99"/>
+    <w:unhideWhenUsed/>
+    <w:rsid w:val="007D28E1"/>
+    <w:rPr>
+      <w:color w:val="0563C1" w:themeColor="hyperlink"/>
+      <w:u w:val="single"/>
+    </w:rPr>
+  </w:style>
+  <w:style w:type="paragraph" w:customStyle="1" w:styleId="Normal2">
+    <w:name w:val="Normal2"/>
+    <w:rsid w:val="007A1D61"/>
+    <w:rPr>
+      <w:rFonts w:eastAsia="SimSun"/>
+      <w:lang w:val="en-US" w:eastAsia="en-US"/>
+    </w:rPr>
+  </w:style>
+  <w:style w:type="paragraph" w:styleId="ListBullet">
+    <w:name w:val="List Bullet"/>
+    <w:basedOn w:val="Normal"/>
+    <w:uiPriority w:val="99"/>
+    <w:unhideWhenUsed/>
+    <w:rsid w:val="007A1D61"/>
+    <w:pPr>
+      <w:numPr>
+        <w:numId w:val="5"/>
+      </w:numPr>
+      <w:contextualSpacing/>
+    </w:pPr>
+  </w:style>
+  <w:style w:type="paragraph" w:customStyle="1" w:styleId="Normal1">
+    <w:name w:val="Normal1"/>
+    <w:rsid w:val="00472983"/>
+    <w:rPr>
+      <w:rFonts w:eastAsia="SimSun"/>
+      <w:lang w:val="en-US" w:eastAsia="en-US"/>
+    </w:rPr>
+  </w:style>
+</w:styles>
+</file>
+
+<file path=word/stylesWithEffects.xml><?xml version="1.0" encoding="utf-8"?>
+<w:styles xmlns:wpc="http://schemas.microsoft.com/office/word/2010/wordprocessingCanvas" xmlns:mo="http://schemas.microsoft.com/office/mac/office/2008/main" xmlns:mc="http://schemas.openxmlformats.org/markup-compatibility/2006" xmlns:mv="urn:schemas-microsoft-com:mac:vml" xmlns:o="urn:schemas-microsoft-com:office:office" xmlns:r="http://schemas.openxmlformats.org/officeDocument/2006/relationships" xmlns:m="http://schemas.openxmlformats.org/officeDocument/2006/math" xmlns:v="urn:schemas-microsoft-com:vml" xmlns:wp14="http://schemas.microsoft.com/office/word/2010/wordprocessingDrawing" xmlns:wp="http://schemas.openxmlformats.org/drawingml/2006/wordprocessingDrawing" xmlns:w10="urn:schemas-microsoft-com:office:word" xmlns:w="http://schemas.openxmlformats.org/wordprocessingml/2006/main" xmlns:w14="http://schemas.microsoft.com/office/word/2010/wordml" xmlns:wpg="http://schemas.microsoft.com/office/word/2010/wordprocessingGroup" xmlns:wpi="http://schemas.microsoft.com/office/word/2010/wordprocessingInk" xmlns:wne="http://schemas.microsoft.com/office/word/2006/wordml" xmlns:wps="http://schemas.microsoft.com/office/word/2010/wordprocessingShape" mc:Ignorable="w14 wp14">
+  <w:docDefaults>
+    <w:rPrDefault>
+      <w:rPr>
+        <w:rFonts w:ascii="Times New Roman" w:eastAsia="Times New Roman" w:hAnsi="Times New Roman" w:cs="Times New Roman"/>
+        <w:color w:val="000000"/>
+        <w:sz w:val="24"/>
+        <w:szCs w:val="24"/>
+        <w:lang w:val="en-CA" w:eastAsia="en-CA" w:bidi="ar-SA"/>
+      </w:rPr>
+    </w:rPrDefault>
+    <w:pPrDefault/>
+  </w:docDefaults>
+  <w:latentStyles w:defLockedState="0" w:defUIPriority="99" w:defSemiHidden="1" w:defUnhideWhenUsed="1" w:defQFormat="0" w:count="276">
+    <w:lsdException w:name="Normal" w:semiHidden="0" w:uiPriority="0" w:unhideWhenUsed="0" w:qFormat="1"/>
+    <w:lsdException w:name="heading 1" w:semiHidden="0" w:uiPriority="0" w:unhideWhenUsed="0" w:qFormat="1"/>
+    <w:lsdException w:name="heading 2" w:uiPriority="0" w:qFormat="1"/>
+    <w:lsdException w:name="heading 3" w:uiPriority="9" w:qFormat="1"/>
+    <w:lsdException w:name="heading 4" w:uiPriority="9" w:qFormat="1"/>
+    <w:lsdException w:name="heading 5" w:uiPriority="9" w:qFormat="1"/>
+    <w:lsdException w:name="heading 6" w:uiPriority="9" w:qFormat="1"/>
+    <w:lsdException w:name="heading 7" w:uiPriority="9" w:qFormat="1"/>
+    <w:lsdException w:name="heading 8" w:uiPriority="9" w:qFormat="1"/>
+    <w:lsdException w:name="heading 9" w:uiPriority="9" w:qFormat="1"/>
+    <w:lsdException w:name="toc 1" w:uiPriority="39"/>
+    <w:lsdException w:name="toc 2" w:uiPriority="39"/>
+    <w:lsdException w:name="toc 3" w:uiPriority="39"/>
+    <w:lsdException w:name="toc 4" w:uiPriority="39"/>
+    <w:lsdException w:name="toc 5" w:uiPriority="39"/>
+    <w:lsdException w:name="toc 6" w:uiPriority="39"/>
+    <w:lsdException w:name="toc 7" w:uiPriority="39"/>
+    <w:lsdException w:name="toc 8" w:uiPriority="39"/>
+    <w:lsdException w:name="toc 9" w:uiPriority="39"/>
+    <w:lsdException w:name="caption" w:uiPriority="35" w:qFormat="1"/>
+    <w:lsdException w:name="Title" w:semiHidden="0" w:uiPriority="10" w:unhideWhenUsed="0" w:qFormat="1"/>
+    <w:lsdException w:name="Default Paragraph Font" w:uiPriority="1"/>
+    <w:lsdException w:name="Subtitle" w:semiHidden="0" w:uiPriority="11" w:unhideWhenUsed="0" w:qFormat="1"/>
+    <w:lsdException w:name="Strong" w:semiHidden="0" w:uiPriority="22" w:unhideWhenUsed="0" w:qFormat="1"/>
+    <w:lsdException w:name="Emphasis" w:semiHidden="0" w:uiPriority="20" w:unhideWhenUsed="0" w:qFormat="1"/>
+    <w:lsdException w:name="Table Grid" w:semiHidden="0" w:uiPriority="39" w:unhideWhenUsed="0"/>
+    <w:lsdException w:name="Note Level 1" w:semiHidden="0" w:unhideWhenUsed="0"/>
+    <w:lsdException w:name="Note Level 2" w:semiHidden="0" w:unhideWhenUsed="0"/>
+    <w:lsdException w:name="Note Level 3" w:semiHidden="0" w:unhideWhenUsed="0"/>
+    <w:lsdException w:name="Note Level 4" w:semiHidden="0" w:unhideWhenUsed="0"/>
+    <w:lsdException w:name="Note Level 5" w:semiHidden="0" w:unhideWhenUsed="0"/>
+    <w:lsdException w:name="Note Level 6" w:semiHidden="0" w:unhideWhenUsed="0"/>
+    <w:lsdException w:name="Note Level 7" w:semiHidden="0" w:unhideWhenUsed="0"/>
+    <w:lsdException w:name="Note Level 8" w:semiHidden="0" w:unhideWhenUsed="0"/>
+    <w:lsdException w:name="Note Level 9" w:semiHidden="0" w:unhideWhenUsed="0"/>
+    <w:lsdException w:name="Placeholder Text" w:unhideWhenUsed="0"/>
+    <w:lsdException w:name="No Spacing" w:semiHidden="0" w:uiPriority="1" w:unhideWhenUsed="0" w:qFormat="1"/>
+    <w:lsdException w:name="Light Shading" w:semiHidden="0" w:uiPriority="60" w:unhideWhenUsed="0"/>
+    <w:lsdException w:name="Light List" w:semiHidden="0" w:uiPriority="61" w:unhideWhenUsed="0"/>
+    <w:lsdException w:name="Light Grid" w:semiHidden="0" w:uiPriority="62" w:unhideWhenUsed="0"/>
+    <w:lsdException w:name="Medium Shading 1" w:semiHidden="0" w:uiPriority="63" w:unhideWhenUsed="0"/>
+    <w:lsdException w:name="Medium Shading 2" w:semiHidden="0" w:uiPriority="64" w:unhideWhenUsed="0"/>
+    <w:lsdException w:name="Medium List 1" w:semiHidden="0" w:uiPriority="65" w:unhideWhenUsed="0"/>
+    <w:lsdException w:name="Medium List 2" w:semiHidden="0" w:uiPriority="66" w:unhideWhenUsed="0"/>
+    <w:lsdException w:name="Medium Grid 1" w:semiHidden="0" w:uiPriority="67" w:unhideWhenUsed="0"/>
+    <w:lsdException w:name="Medium Grid 2" w:semiHidden="0" w:uiPriority="68" w:unhideWhenUsed="0"/>
+    <w:lsdException w:name="Medium Grid 3" w:semiHidden="0" w:uiPriority="69" w:unhideWhenUsed="0"/>
+    <w:lsdException w:name="Dark List" w:semiHidden="0" w:uiPriority="70" w:unhideWhenUsed="0"/>
+    <w:lsdException w:name="Colorful Shading" w:semiHidden="0" w:uiPriority="71" w:unhideWhenUsed="0"/>
+    <w:lsdException w:name="Colorful List" w:semiHidden="0" w:uiPriority="72" w:unhideWhenUsed="0"/>
+    <w:lsdException w:name="Colorful Grid" w:semiHidden="0" w:uiPriority="73" w:unhideWhenUsed="0"/>
+    <w:lsdException w:name="Light Shading Accent 1" w:semiHidden="0" w:uiPriority="60" w:unhideWhenUsed="0"/>
+    <w:lsdException w:name="Light List Accent 1" w:semiHidden="0" w:uiPriority="61" w:unhideWhenUsed="0"/>
+    <w:lsdException w:name="Light Grid Accent 1" w:semiHidden="0" w:uiPriority="62" w:unhideWhenUsed="0"/>
+    <w:lsdException w:name="Medium Shading 1 Accent 1" w:semiHidden="0" w:uiPriority="63" w:unhideWhenUsed="0"/>
+    <w:lsdException w:name="Medium Shading 2 Accent 1" w:semiHidden="0" w:uiPriority="64" w:unhideWhenUsed="0"/>
+    <w:lsdException w:name="Medium List 1 Accent 1" w:semiHidden="0" w:uiPriority="65" w:unhideWhenUsed="0"/>
+    <w:lsdException w:name="Revision" w:unhideWhenUsed="0"/>
+    <w:lsdException w:name="List Paragraph" w:semiHidden="0" w:uiPriority="34" w:unhideWhenUsed="0" w:qFormat="1"/>
+    <w:lsdException w:name="Quote" w:semiHidden="0" w:uiPriority="29" w:unhideWhenUsed="0" w:qFormat="1"/>
+    <w:lsdException w:name="Intense Quote" w:semiHidden="0" w:uiPriority="30" w:unhideWhenUsed="0" w:qFormat="1"/>
+    <w:lsdException w:name="Medium List 2 Accent 1" w:semiHidden="0" w:uiPriority="66" w:unhideWhenUsed="0"/>
+    <w:lsdException w:name="Medium Grid 1 Accent 1" w:semiHidden="0" w:uiPriority="67" w:unhideWhenUsed="0"/>
+    <w:lsdException w:name="Medium Grid 2 Accent 1" w:semiHidden="0" w:uiPriority="68" w:unhideWhenUsed="0"/>
+    <w:lsdException w:name="Medium Grid 3 Accent 1" w:semiHidden="0" w:uiPriority="69" w:unhideWhenUsed="0"/>
+    <w:lsdException w:name="Dark List Accent 1" w:semiHidden="0" w:uiPriority="70" w:unhideWhenUsed="0"/>
+    <w:lsdException w:name="Colorful Shading Accent 1" w:semiHidden="0" w:uiPriority="71" w:unhideWhenUsed="0"/>
+    <w:lsdException w:name="Colorful List Accent 1" w:semiHidden="0" w:uiPriority="72" w:unhideWhenUsed="0"/>
+    <w:lsdException w:name="Colorful Grid Accent 1" w:semiHidden="0" w:uiPriority="73" w:unhideWhenUsed="0"/>
+    <w:lsdException w:name="Light Shading Accent 2" w:semiHidden="0" w:uiPriority="60" w:unhideWhenUsed="0"/>
+    <w:lsdException w:name="Light List Accent 2" w:semiHidden="0" w:uiPriority="61" w:unhideWhenUsed="0"/>
+    <w:lsdException w:name="Light Grid Accent 2" w:semiHidden="0" w:uiPriority="62" w:unhideWhenUsed="0"/>
+    <w:lsdException w:name="Medium Shading 1 Accent 2" w:semiHidden="0" w:uiPriority="63" w:unhideWhenUsed="0"/>
+    <w:lsdException w:name="Medium Shading 2 Accent 2" w:semiHidden="0" w:uiPriority="64" w:unhideWhenUsed="0"/>
+    <w:lsdException w:name="Medium List 1 Accent 2" w:semiHidden="0" w:uiPriority="65" w:unhideWhenUsed="0"/>
+    <w:lsdException w:name="Medium List 2 Accent 2" w:semiHidden="0" w:uiPriority="66" w:unhideWhenUsed="0"/>
+    <w:lsdException w:name="Medium Grid 1 Accent 2" w:semiHidden="0" w:uiPriority="67" w:unhideWhenUsed="0"/>
+    <w:lsdException w:name="Medium Grid 2 Accent 2" w:semiHidden="0" w:uiPriority="68" w:unhideWhenUsed="0"/>
+    <w:lsdException w:name="Medium Grid 3 Accent 2" w:semiHidden="0" w:uiPriority="69" w:unhideWhenUsed="0"/>
+    <w:lsdException w:name="Dark List Accent 2" w:semiHidden="0" w:uiPriority="70" w:unhideWhenUsed="0"/>
+    <w:lsdException w:name="Colorful Shading Accent 2" w:semiHidden="0" w:uiPriority="71" w:unhideWhenUsed="0"/>
+    <w:lsdException w:name="Colorful List Accent 2" w:semiHidden="0" w:uiPriority="72" w:unhideWhenUsed="0"/>
+    <w:lsdException w:name="Colorful Grid Accent 2" w:semiHidden="0" w:uiPriority="73" w:unhideWhenUsed="0"/>
+    <w:lsdException w:name="Light Shading Accent 3" w:semiHidden="0" w:uiPriority="60" w:unhideWhenUsed="0"/>
+    <w:lsdException w:name="Light List Accent 3" w:semiHidden="0" w:uiPriority="61" w:unhideWhenUsed="0"/>
+    <w:lsdException w:name="Light Grid Accent 3" w:semiHidden="0" w:uiPriority="62" w:unhideWhenUsed="0"/>
+    <w:lsdException w:name="Medium Shading 1 Accent 3" w:semiHidden="0" w:uiPriority="63" w:unhideWhenUsed="0"/>
+    <w:lsdException w:name="Medium Shading 2 Accent 3" w:semiHidden="0" w:uiPriority="64" w:unhideWhenUsed="0"/>
+    <w:lsdException w:name="Medium List 1 Accent 3" w:semiHidden="0" w:uiPriority="65" w:unhideWhenUsed="0"/>
+    <w:lsdException w:name="Medium List 2 Accent 3" w:semiHidden="0" w:uiPriority="66" w:unhideWhenUsed="0"/>
+    <w:lsdException w:name="Medium Grid 1 Accent 3" w:semiHidden="0" w:uiPriority="67" w:unhideWhenUsed="0"/>
+    <w:lsdException w:name="Medium Grid 2 Accent 3" w:semiHidden="0" w:uiPriority="68" w:unhideWhenUsed="0"/>
+    <w:lsdException w:name="Medium Grid 3 Accent 3" w:semiHidden="0" w:uiPriority="69" w:unhideWhenUsed="0"/>
+    <w:lsdException w:name="Dark List Accent 3" w:semiHidden="0" w:uiPriority="70" w:unhideWhenUsed="0"/>
+    <w:lsdException w:name="Colorful Shading Accent 3" w:semiHidden="0" w:uiPriority="71" w:unhideWhenUsed="0"/>
+    <w:lsdException w:name="Colorful List Accent 3" w:semiHidden="0" w:uiPriority="72" w:unhideWhenUsed="0"/>
+    <w:lsdException w:name="Colorful Grid Accent 3" w:semiHidden="0" w:uiPriority="73" w:unhideWhenUsed="0"/>
+    <w:lsdException w:name="Light Shading Accent 4" w:semiHidden="0" w:uiPriority="60" w:unhideWhenUsed="0"/>
+    <w:lsdException w:name="Light List Accent 4" w:semiHidden="0" w:uiPriority="61" w:unhideWhenUsed="0"/>
+    <w:lsdException w:name="Light Grid Accent 4" w:semiHidden="0" w:uiPriority="62" w:unhideWhenUsed="0"/>
+    <w:lsdException w:name="Medium Shading 1 Accent 4" w:semiHidden="0" w:uiPriority="63" w:unhideWhenUsed="0"/>
+    <w:lsdException w:name="Medium Shading 2 Accent 4" w:semiHidden="0" w:uiPriority="64" w:unhideWhenUsed="0"/>
+    <w:lsdException w:name="Medium List 1 Accent 4" w:semiHidden="0" w:uiPriority="65" w:unhideWhenUsed="0"/>
+    <w:lsdException w:name="Medium List 2 Accent 4" w:semiHidden="0" w:uiPriority="66" w:unhideWhenUsed="0"/>
+    <w:lsdException w:name="Medium Grid 1 Accent 4" w:semiHidden="0" w:uiPriority="67" w:unhideWhenUsed="0"/>
+    <w:lsdException w:name="Medium Grid 2 Accent 4" w:semiHidden="0" w:uiPriority="68" w:unhideWhenUsed="0"/>
+    <w:lsdException w:name="Medium Grid 3 Accent 4" w:semiHidden="0" w:uiPriority="69" w:unhideWhenUsed="0"/>
+    <w:lsdException w:name="Dark List Accent 4" w:semiHidden="0" w:uiPriority="70" w:unhideWhenUsed="0"/>
+    <w:lsdException w:name="Colorful Shading Accent 4" w:semiHidden="0" w:uiPriority="71" w:unhideWhenUsed="0"/>
+    <w:lsdException w:name="Colorful List Accent 4" w:semiHidden="0" w:uiPriority="72" w:unhideWhenUsed="0"/>
+    <w:lsdException w:name="Colorful Grid Accent 4" w:semiHidden="0" w:uiPriority="73" w:unhideWhenUsed="0"/>
+    <w:lsdException w:name="Light Shading Accent 5" w:semiHidden="0" w:uiPriority="60" w:unhideWhenUsed="0"/>
+    <w:lsdException w:name="Light List Accent 5" w:semiHidden="0" w:uiPriority="61" w:unhideWhenUsed="0"/>
+    <w:lsdException w:name="Light Grid Accent 5" w:semiHidden="0" w:uiPriority="62" w:unhideWhenUsed="0"/>
+    <w:lsdException w:name="Medium Shading 1 Accent 5" w:semiHidden="0" w:uiPriority="63" w:unhideWhenUsed="0"/>
+    <w:lsdException w:name="Medium Shading 2 Accent 5" w:semiHidden="0" w:uiPriority="64" w:unhideWhenUsed="0"/>
+    <w:lsdException w:name="Medium List 1 Accent 5" w:semiHidden="0" w:uiPriority="65" w:unhideWhenUsed="0"/>
+    <w:lsdException w:name="Medium List 2 Accent 5" w:semiHidden="0" w:uiPriority="66" w:unhideWhenUsed="0"/>
+    <w:lsdException w:name="Medium Grid 1 Accent 5" w:semiHidden="0" w:uiPriority="67" w:unhideWhenUsed="0"/>
+    <w:lsdException w:name="Medium Grid 2 Accent 5" w:semiHidden="0" w:uiPriority="68" w:unhideWhenUsed="0"/>
+    <w:lsdException w:name="Medium Grid 3 Accent 5" w:semiHidden="0" w:uiPriority="69" w:unhideWhenUsed="0"/>
+    <w:lsdException w:name="Dark List Accent 5" w:semiHidden="0" w:uiPriority="70" w:unhideWhenUsed="0"/>
+    <w:lsdException w:name="Colorful Shading Accent 5" w:semiHidden="0" w:uiPriority="71" w:unhideWhenUsed="0"/>
+    <w:lsdException w:name="Colorful List Accent 5" w:semiHidden="0" w:uiPriority="72" w:unhideWhenUsed="0"/>
+    <w:lsdException w:name="Colorful Grid Accent 5" w:semiHidden="0" w:uiPriority="73" w:unhideWhenUsed="0"/>
+    <w:lsdException w:name="Light Shading Accent 6" w:semiHidden="0" w:uiPriority="60" w:unhideWhenUsed="0"/>
+    <w:lsdException w:name="Light List Accent 6" w:semiHidden="0" w:uiPriority="61" w:unhideWhenUsed="0"/>
+    <w:lsdException w:name="Light Grid Accent 6" w:semiHidden="0" w:uiPriority="62" w:unhideWhenUsed="0"/>
+    <w:lsdException w:name="Medium Shading 1 Accent 6" w:semiHidden="0" w:uiPriority="63" w:unhideWhenUsed="0"/>
+    <w:lsdException w:name="Medium Shading 2 Accent 6" w:semiHidden="0" w:uiPriority="64" w:unhideWhenUsed="0"/>
+    <w:lsdException w:name="Medium List 1 Accent 6" w:semiHidden="0" w:uiPriority="65" w:unhideWhenUsed="0"/>
+    <w:lsdException w:name="Medium List 2 Accent 6" w:semiHidden="0" w:uiPriority="66" w:unhideWhenUsed="0"/>
+    <w:lsdException w:name="Medium Grid 1 Accent 6" w:semiHidden="0" w:uiPriority="67" w:unhideWhenUsed="0"/>
+    <w:lsdException w:name="Medium Grid 2 Accent 6" w:semiHidden="0" w:uiPriority="68" w:unhideWhenUsed="0"/>
+    <w:lsdException w:name="Medium Grid 3 Accent 6" w:semiHidden="0" w:uiPriority="69" w:unhideWhenUsed="0"/>
+    <w:lsdException w:name="Dark List Accent 6" w:semiHidden="0" w:uiPriority="70" w:unhideWhenUsed="0"/>
+    <w:lsdException w:name="Colorful Shading Accent 6" w:semiHidden="0" w:uiPriority="71" w:unhideWhenUsed="0"/>
+    <w:lsdException w:name="Colorful List Accent 6" w:semiHidden="0" w:uiPriority="72" w:unhideWhenUsed="0"/>
+    <w:lsdException w:name="Colorful Grid Accent 6" w:semiHidden="0" w:uiPriority="73" w:unhideWhenUsed="0"/>
+    <w:lsdException w:name="Subtle Emphasis" w:semiHidden="0" w:uiPriority="19" w:unhideWhenUsed="0" w:qFormat="1"/>
+    <w:lsdException w:name="Intense Emphasis" w:semiHidden="0" w:uiPriority="21" w:unhideWhenUsed="0" w:qFormat="1"/>
+    <w:lsdException w:name="Subtle Reference" w:semiHidden="0" w:uiPriority="31" w:unhideWhenUsed="0" w:qFormat="1"/>
+    <w:lsdException w:name="Intense Reference" w:semiHidden="0" w:uiPriority="32" w:unhideWhenUsed="0" w:qFormat="1"/>
+    <w:lsdException w:name="Book Title" w:semiHidden="0" w:uiPriority="33" w:unhideWhenUsed="0" w:qFormat="1"/>
+    <w:lsdException w:name="Bibliography" w:uiPriority="37"/>
+    <w:lsdException w:name="TOC Heading" w:uiPriority="39" w:qFormat="1"/>
+  </w:latentStyles>
+  <w:style w:type="paragraph" w:default="1" w:styleId="Normal">
+    <w:name w:val="Normal"/>
+  </w:style>
+  <w:style w:type="paragraph" w:styleId="Heading1">
+    <w:name w:val="heading 1"/>
+    <w:basedOn w:val="Normal"/>
+    <w:next w:val="Normal"/>
+    <w:pPr>
+      <w:keepNext/>
+      <w:keepLines/>
+      <w:spacing w:before="480" w:after="240"/>
+      <w:outlineLvl w:val="0"/>
+    </w:pPr>
+    <w:rPr>
+      <w:b/>
+      <w:sz w:val="36"/>
+      <w:szCs w:val="36"/>
+    </w:rPr>
+  </w:style>
+  <w:style w:type="paragraph" w:styleId="Heading2">
+    <w:name w:val="heading 2"/>
+    <w:basedOn w:val="Normal"/>
+    <w:next w:val="Normal"/>
+    <w:pPr>
+      <w:keepNext/>
+      <w:keepLines/>
+      <w:spacing w:before="280" w:after="280"/>
+      <w:outlineLvl w:val="1"/>
+    </w:pPr>
+    <w:rPr>
+      <w:b/>
+      <w:sz w:val="28"/>
+      <w:szCs w:val="28"/>
+    </w:rPr>
+  </w:style>
+  <w:style w:type="paragraph" w:styleId="Heading3">
+    <w:name w:val="heading 3"/>
+    <w:basedOn w:val="Normal"/>
+    <w:next w:val="Normal"/>
+    <w:pPr>
+      <w:keepNext/>
+      <w:keepLines/>
+      <w:spacing w:before="240" w:after="240"/>
+      <w:outlineLvl w:val="2"/>
+    </w:pPr>
+    <w:rPr>
+      <w:b/>
+    </w:rPr>
+  </w:style>
+  <w:style w:type="paragraph" w:styleId="Heading4">
+    <w:name w:val="heading 4"/>
+    <w:basedOn w:val="Normal"/>
+    <w:next w:val="Normal"/>
+    <w:pPr>
+      <w:keepNext/>
+      <w:keepLines/>
+      <w:spacing w:before="240" w:after="60"/>
+      <w:jc w:val="both"/>
+      <w:outlineLvl w:val="3"/>
+    </w:pPr>
+    <w:rPr>
+      <w:b/>
+      <w:i/>
+      <w:sz w:val="22"/>
+      <w:szCs w:val="22"/>
+    </w:rPr>
+  </w:style>
+  <w:style w:type="paragraph" w:styleId="Heading5">
+    <w:name w:val="heading 5"/>
+    <w:basedOn w:val="Normal"/>
+    <w:next w:val="Normal"/>
+    <w:pPr>
+      <w:keepNext/>
+      <w:keepLines/>
+      <w:spacing w:before="240" w:after="60"/>
+      <w:jc w:val="both"/>
+      <w:outlineLvl w:val="4"/>
+    </w:pPr>
+    <w:rPr>
+      <w:rFonts w:ascii="Arial" w:eastAsia="Arial" w:hAnsi="Arial" w:cs="Arial"/>
+      <w:sz w:val="22"/>
+      <w:szCs w:val="22"/>
+    </w:rPr>
+  </w:style>
+  <w:style w:type="paragraph" w:styleId="Heading6">
+    <w:name w:val="heading 6"/>
+    <w:basedOn w:val="Normal"/>
+    <w:next w:val="Normal"/>
+    <w:pPr>
+      <w:keepNext/>
+      <w:keepLines/>
+      <w:spacing w:before="240" w:after="60"/>
+      <w:jc w:val="both"/>
+      <w:outlineLvl w:val="5"/>
+    </w:pPr>
+    <w:rPr>
+      <w:rFonts w:ascii="Arial" w:eastAsia="Arial" w:hAnsi="Arial" w:cs="Arial"/>
+      <w:i/>
+      <w:sz w:val="22"/>
+      <w:szCs w:val="22"/>
+    </w:rPr>
+  </w:style>
+  <w:style w:type="character" w:default="1" w:styleId="DefaultParagraphFont">
+    <w:name w:val="Default Paragraph Font"/>
+    <w:uiPriority w:val="1"/>
+    <w:semiHidden/>
+    <w:unhideWhenUsed/>
+  </w:style>
+  <w:style w:type="table" w:default="1" w:styleId="TableNormal">
+    <w:name w:val="Normal Table"/>
+    <w:uiPriority w:val="99"/>
+    <w:semiHidden/>
+    <w:unhideWhenUsed/>
+    <w:tblPr>
+      <w:tblInd w:w="0" w:type="dxa"/>
+      <w:tblCellMar>
+        <w:top w:w="0" w:type="dxa"/>
+        <w:left w:w="108" w:type="dxa"/>
+        <w:bottom w:w="0" w:type="dxa"/>
+        <w:right w:w="108" w:type="dxa"/>
+      </w:tblCellMar>
+    </w:tblPr>
+  </w:style>
+  <w:style w:type="numbering" w:default="1" w:styleId="NoList">
+    <w:name w:val="No List"/>
+    <w:uiPriority w:val="99"/>
+    <w:semiHidden/>
+    <w:unhideWhenUsed/>
+  </w:style>
+  <w:style w:type="paragraph" w:styleId="Title">
+    <w:name w:val="Title"/>
+    <w:basedOn w:val="Normal"/>
+    <w:next w:val="Normal"/>
+    <w:pPr>
+      <w:keepNext/>
+      <w:keepLines/>
+      <w:spacing w:before="240" w:after="720"/>
+      <w:jc w:val="right"/>
+    </w:pPr>
+    <w:rPr>
+      <w:rFonts w:ascii="Arial" w:eastAsia="Arial" w:hAnsi="Arial" w:cs="Arial"/>
+      <w:b/>
+      <w:sz w:val="64"/>
+      <w:szCs w:val="64"/>
+    </w:rPr>
+  </w:style>
+  <w:style w:type="paragraph" w:styleId="Subtitle">
+    <w:name w:val="Subtitle"/>
+    <w:basedOn w:val="Normal"/>
+    <w:next w:val="Normal"/>
+    <w:pPr>
+      <w:keepNext/>
+      <w:keepLines/>
+      <w:spacing w:before="360" w:after="80"/>
+      <w:contextualSpacing/>
+    </w:pPr>
+    <w:rPr>
+      <w:rFonts w:ascii="Georgia" w:eastAsia="Georgia" w:hAnsi="Georgia" w:cs="Georgia"/>
+      <w:i/>
+      <w:color w:val="666666"/>
+      <w:sz w:val="48"/>
+      <w:szCs w:val="48"/>
+    </w:rPr>
+  </w:style>
+  <w:style w:type="table" w:customStyle="1" w:styleId="a">
+    <w:basedOn w:val="TableNormal"/>
+    <w:tblPr>
+      <w:tblStyleRowBandSize w:val="1"/>
+      <w:tblStyleColBandSize w:val="1"/>
+      <w:tblInd w:w="0" w:type="dxa"/>
+      <w:tblCellMar>
+        <w:top w:w="0" w:type="dxa"/>
+        <w:left w:w="115" w:type="dxa"/>
+        <w:bottom w:w="0" w:type="dxa"/>
         <w:right w:w="115" w:type="dxa"/>
       </w:tblCellMar>
     </w:tblPr>
@@ -5190,7 +5792,7 @@
     </a:clrScheme>
     <a:fontScheme name="Office">
       <a:majorFont>
-        <a:latin typeface="Calibri Light" panose="020F0302020204030204"/>
+        <a:latin typeface="Calibri Light"/>
         <a:ea typeface=""/>
         <a:cs typeface=""/>
         <a:font script="Jpan" typeface="ＭＳ ゴシック"/>
@@ -5225,7 +5827,7 @@
         <a:font script="Geor" typeface="Sylfaen"/>
       </a:majorFont>
       <a:minorFont>
-        <a:latin typeface="Calibri" panose="020F0502020204030204"/>
+        <a:latin typeface="Calibri"/>
         <a:ea typeface=""/>
         <a:cs typeface=""/>
         <a:font script="Jpan" typeface="ＭＳ 明朝"/>
@@ -5402,7 +6004,7 @@
   <a:extraClrSchemeLst/>
   <a:extLst>
     <a:ext uri="{05A4C25C-085E-4340-85A3-A5531E510DB2}">
-      <thm15:themeFamily xmlns:thm15="http://schemas.microsoft.com/office/thememl/2012/main" name="Office Theme" id="{62F939B6-93AF-4DB8-9C6B-D6C7DFDC589F}" vid="{4A3C46E8-61CC-4603-A589-7422A47A8E4A}"/>
+      <thm15:themeFamily xmlns="" xmlns:thm15="http://schemas.microsoft.com/office/thememl/2012/main" name="Office Theme" id="{62F939B6-93AF-4DB8-9C6B-D6C7DFDC589F}" vid="{4A3C46E8-61CC-4603-A589-7422A47A8E4A}"/>
     </a:ext>
   </a:extLst>
 </a:theme>
